--- a/latest-output/cv_garthmortensen.docx
+++ b/latest-output/cv_garthmortensen.docx
@@ -16,27 +16,17 @@
         <w:pStyle w:val="FirstParagraph"/>
       </w:pPr>
       <w:r>
-        <w:rPr>
-          <w:iCs/>
-          <w:i/>
-        </w:rPr>
         <w:t xml:space="preserve">Last updated: 2025-06-17 | Commit:</w:t>
       </w:r>
       <w:r>
-        <w:rPr>
-          <w:iCs/>
-          <w:i/>
-        </w:rPr>
         <w:t xml:space="preserve"> </w:t>
       </w:r>
       <w:hyperlink r:id="rId20">
         <w:r>
           <w:rPr>
             <w:rStyle w:val="Hyperlink"/>
-            <w:iCs/>
-            <w:i/>
           </w:rPr>
-          <w:t xml:space="preserve">30e7063</w:t>
+          <w:t xml:space="preserve">51e70d5</w:t>
         </w:r>
       </w:hyperlink>
     </w:p>

--- a/latest-output/cv_garthmortensen.docx
+++ b/latest-output/cv_garthmortensen.docx
@@ -2,7 +2,7 @@
 <file path=word/document.xml><?xml version="1.0" encoding="utf-8"?>
 <w:document xmlns:w="http://schemas.openxmlformats.org/wordprocessingml/2006/main" xmlns:m="http://schemas.openxmlformats.org/officeDocument/2006/math" xmlns:r="http://schemas.openxmlformats.org/officeDocument/2006/relationships" xmlns:o="urn:schemas-microsoft-com:office:office" xmlns:v="urn:schemas-microsoft-com:vml" xmlns:w10="urn:schemas-microsoft-com:office:word" xmlns:a="http://schemas.openxmlformats.org/drawingml/2006/main" xmlns:pic="http://schemas.openxmlformats.org/drawingml/2006/picture" xmlns:wp="http://schemas.openxmlformats.org/drawingml/2006/wordprocessingDrawing">
   <w:body>
-    <w:bookmarkStart w:id="51" w:name="garth-mortensen"/>
+    <w:bookmarkStart w:id="52" w:name="garth-mortensen"/>
     <w:p>
       <w:pPr>
         <w:pStyle w:val="Heading1"/>
@@ -16,7 +16,7 @@
         <w:pStyle w:val="FirstParagraph"/>
       </w:pPr>
       <w:r>
-        <w:t xml:space="preserve">Last updated: 2025-06-17 | Commit:</w:t>
+        <w:t xml:space="preserve">Latest CV:</w:t>
       </w:r>
       <w:r>
         <w:t xml:space="preserve"> </w:t>
@@ -26,16 +26,11 @@
           <w:rPr>
             <w:rStyle w:val="Hyperlink"/>
           </w:rPr>
-          <w:t xml:space="preserve">51e70d5</w:t>
+          <w:t xml:space="preserve">.pdf</w:t>
         </w:r>
       </w:hyperlink>
-    </w:p>
-    <w:p>
-      <w:pPr>
-        <w:pStyle w:val="BodyText"/>
-      </w:pPr>
-      <w:r>
-        <w:t xml:space="preserve">Latest version:</w:t>
+      <w:r>
+        <w:t xml:space="preserve">,</w:t>
       </w:r>
       <w:r>
         <w:t xml:space="preserve"> </w:t>
@@ -45,38 +40,15 @@
           <w:rPr>
             <w:rStyle w:val="Hyperlink"/>
           </w:rPr>
-          <w:t xml:space="preserve">pdf</w:t>
+          <w:t xml:space="preserve">.docx</w:t>
         </w:r>
       </w:hyperlink>
-      <w:r>
-        <w:t xml:space="preserve"> </w:t>
-      </w:r>
-      <w:r>
-        <w:t xml:space="preserve">|</w:t>
-      </w:r>
-      <w:r>
-        <w:t xml:space="preserve"> </w:t>
-      </w:r>
+    </w:p>
+    <w:p>
+      <w:pPr>
+        <w:pStyle w:val="BodyText"/>
+      </w:pPr>
       <w:hyperlink r:id="rId22">
-        <w:r>
-          <w:rPr>
-            <w:rStyle w:val="Hyperlink"/>
-          </w:rPr>
-          <w:t xml:space="preserve">docx</w:t>
-        </w:r>
-      </w:hyperlink>
-    </w:p>
-    <w:p>
-      <w:pPr>
-        <w:pStyle w:val="BodyText"/>
-      </w:pPr>
-      <w:r>
-        <w:t xml:space="preserve">Contact:</w:t>
-      </w:r>
-      <w:r>
-        <w:t xml:space="preserve"> </w:t>
-      </w:r>
-      <w:hyperlink r:id="rId23">
         <w:r>
           <w:rPr>
             <w:rStyle w:val="Hyperlink"/>
@@ -95,8 +67,19 @@
       <w:pPr>
         <w:pStyle w:val="BodyText"/>
       </w:pPr>
-      <w:r>
-        <w:t xml:space="preserve">Profile:</w:t>
+      <w:hyperlink r:id="rId23">
+        <w:r>
+          <w:rPr>
+            <w:rStyle w:val="Hyperlink"/>
+          </w:rPr>
+          <w:t xml:space="preserve">GitHub</w:t>
+        </w:r>
+      </w:hyperlink>
+      <w:r>
+        <w:t xml:space="preserve"> </w:t>
+      </w:r>
+      <w:r>
+        <w:t xml:space="preserve">|</w:t>
       </w:r>
       <w:r>
         <w:t xml:space="preserve"> </w:t>
@@ -106,28 +89,11 @@
           <w:rPr>
             <w:rStyle w:val="Hyperlink"/>
           </w:rPr>
-          <w:t xml:space="preserve">github.com/garthmortensen</w:t>
+          <w:t xml:space="preserve">LinkedIn</w:t>
         </w:r>
       </w:hyperlink>
-      <w:r>
-        <w:t xml:space="preserve"> </w:t>
-      </w:r>
-      <w:r>
-        <w:t xml:space="preserve">|</w:t>
-      </w:r>
-      <w:r>
-        <w:t xml:space="preserve"> </w:t>
-      </w:r>
-      <w:hyperlink r:id="rId25">
-        <w:r>
-          <w:rPr>
-            <w:rStyle w:val="Hyperlink"/>
-          </w:rPr>
-          <w:t xml:space="preserve">linkedin.com/in/mortensengarth</w:t>
-        </w:r>
-      </w:hyperlink>
-    </w:p>
-    <w:bookmarkStart w:id="26" w:name="data-scientist"/>
+    </w:p>
+    <w:bookmarkStart w:id="25" w:name="data-scientist"/>
     <w:p>
       <w:pPr>
         <w:pStyle w:val="Heading2"/>
@@ -141,22 +107,22 @@
         <w:pStyle w:val="FirstParagraph"/>
       </w:pPr>
       <w:r>
-        <w:t xml:space="preserve">Creative coder experienced in data science, software engineering and CI/CD. Adept at bridging the gap between technical and non-technical audiances.</w:t>
-      </w:r>
-    </w:p>
-    <w:bookmarkEnd w:id="26"/>
-    <w:bookmarkStart w:id="32" w:name="latest-project-spilloverlab.com"/>
+        <w:t xml:space="preserve">Experienced data scientist and creative software engineer, fluent in CI/CD and end-to-end production systems.</w:t>
+      </w:r>
+    </w:p>
+    <w:bookmarkEnd w:id="25"/>
+    <w:bookmarkStart w:id="33" w:name="featured-project-spilloverlab.com"/>
     <w:p>
       <w:pPr>
         <w:pStyle w:val="Heading2"/>
       </w:pPr>
       <w:r>
-        <w:t xml:space="preserve">Latest Project:</w:t>
-      </w:r>
-      <w:r>
-        <w:t xml:space="preserve"> </w:t>
-      </w:r>
-      <w:hyperlink r:id="rId27">
+        <w:t xml:space="preserve">Featured Project:</w:t>
+      </w:r>
+      <w:r>
+        <w:t xml:space="preserve"> </w:t>
+      </w:r>
+      <w:hyperlink r:id="rId26">
         <w:r>
           <w:rPr>
             <w:rStyle w:val="Hyperlink"/>
@@ -170,26 +136,29 @@
         <w:pStyle w:val="FirstParagraph"/>
       </w:pPr>
       <w:r>
-        <w:t xml:space="preserve">Financial time series analysis platform that performs ARIMA/GARCH/spillover modeling. It provides human-readable interpretations, visualizations,</w:t>
-      </w:r>
-      <w:r>
-        <w:t xml:space="preserve"> </w:t>
-      </w:r>
-      <w:hyperlink r:id="rId28">
+        <w:t xml:space="preserve">A live financial time series analysis platform featuring ARIMA, GARCH, and spillover modeling. It delivers simple-English interpretations, interactive visualizations,</w:t>
+      </w:r>
+      <w:r>
+        <w:t xml:space="preserve"> </w:t>
+      </w:r>
+      <w:hyperlink r:id="rId27">
         <w:r>
           <w:rPr>
             <w:rStyle w:val="Hyperlink"/>
           </w:rPr>
-          <w:t xml:space="preserve">REST APIs</w:t>
+          <w:t xml:space="preserve">REST</w:t>
         </w:r>
       </w:hyperlink>
       <w:r>
-        <w:t xml:space="preserve">,</w:t>
-      </w:r>
-      <w:r>
-        <w:t xml:space="preserve"> </w:t>
-      </w:r>
-      <w:hyperlink r:id="rId29">
+        <w:t xml:space="preserve"> </w:t>
+      </w:r>
+      <w:r>
+        <w:t xml:space="preserve">and</w:t>
+      </w:r>
+      <w:r>
+        <w:t xml:space="preserve"> </w:t>
+      </w:r>
+      <w:hyperlink r:id="rId28">
         <w:r>
           <w:rPr>
             <w:rStyle w:val="Hyperlink"/>
@@ -198,12 +167,15 @@
         </w:r>
       </w:hyperlink>
       <w:r>
-        <w:t xml:space="preserve">, and</w:t>
-      </w:r>
-      <w:r>
-        <w:t xml:space="preserve"> </w:t>
-      </w:r>
-      <w:hyperlink r:id="rId30">
+        <w:t xml:space="preserve"> </w:t>
+      </w:r>
+      <w:r>
+        <w:t xml:space="preserve">APIs, and</w:t>
+      </w:r>
+      <w:r>
+        <w:t xml:space="preserve"> </w:t>
+      </w:r>
+      <w:hyperlink r:id="rId29">
         <w:r>
           <w:rPr>
             <w:rStyle w:val="Hyperlink"/>
@@ -215,12 +187,12 @@
         <w:t xml:space="preserve"> </w:t>
       </w:r>
       <w:r>
-        <w:t xml:space="preserve">for AI agents. Build for modular, microservice cloud-hosted architecture, and</w:t>
-      </w:r>
-      <w:r>
-        <w:t xml:space="preserve"> </w:t>
-      </w:r>
-      <w:hyperlink r:id="rId31">
+        <w:t xml:space="preserve">for AI agent control. Built with a modular, microservice-based architecture, deployed to the cloud, and</w:t>
+      </w:r>
+      <w:r>
+        <w:t xml:space="preserve"> </w:t>
+      </w:r>
+      <w:hyperlink r:id="rId30">
         <w:r>
           <w:rPr>
             <w:rStyle w:val="Hyperlink"/>
@@ -229,14 +201,42 @@
         </w:r>
       </w:hyperlink>
       <w:r>
-        <w:t xml:space="preserve"> </w:t>
-      </w:r>
-      <w:r>
-        <w:t xml:space="preserve">using CI/CD pipelines.</w:t>
-      </w:r>
-    </w:p>
-    <w:bookmarkEnd w:id="32"/>
-    <w:bookmarkStart w:id="45" w:name="professional-experience"/>
+        <w:t xml:space="preserve">,</w:t>
+      </w:r>
+      <w:r>
+        <w:t xml:space="preserve"> </w:t>
+      </w:r>
+      <w:hyperlink r:id="rId31">
+        <w:r>
+          <w:rPr>
+            <w:rStyle w:val="Hyperlink"/>
+          </w:rPr>
+          <w:t xml:space="preserve">tested</w:t>
+        </w:r>
+      </w:hyperlink>
+      <w:r>
+        <w:t xml:space="preserve">, and</w:t>
+      </w:r>
+      <w:r>
+        <w:t xml:space="preserve"> </w:t>
+      </w:r>
+      <w:hyperlink r:id="rId32">
+        <w:r>
+          <w:rPr>
+            <w:rStyle w:val="Hyperlink"/>
+          </w:rPr>
+          <w:t xml:space="preserve">quality controlled</w:t>
+        </w:r>
+      </w:hyperlink>
+      <w:r>
+        <w:t xml:space="preserve"> </w:t>
+      </w:r>
+      <w:r>
+        <w:t xml:space="preserve">via CI/CD.</w:t>
+      </w:r>
+    </w:p>
+    <w:bookmarkEnd w:id="33"/>
+    <w:bookmarkStart w:id="46" w:name="professional-experience"/>
     <w:p>
       <w:pPr>
         <w:pStyle w:val="Heading2"/>
@@ -245,7 +245,7 @@
         <w:t xml:space="preserve">Professional Experience</w:t>
       </w:r>
     </w:p>
-    <w:bookmarkStart w:id="33" w:name="federal-reserve-bank-of-minneapolis"/>
+    <w:bookmarkStart w:id="34" w:name="federal-reserve-bank-of-minneapolis"/>
     <w:p>
       <w:pPr>
         <w:pStyle w:val="Heading3"/>
@@ -309,7 +309,7 @@
         <w:pStyle w:val="Compact"/>
       </w:pPr>
       <w:r>
-        <w:t xml:space="preserve">Proactively introduced unit testing, CI/CD, makefiles, simple-English docs.</w:t>
+        <w:t xml:space="preserve">Proactively introduced unit testing, CI/CD, Makefiles, simple-English docs.</w:t>
       </w:r>
     </w:p>
     <w:p>
@@ -321,7 +321,7 @@
         <w:pStyle w:val="Compact"/>
       </w:pPr>
       <w:r>
-        <w:t xml:space="preserve">Trained economists in Python, Linux, and computer science principles, enabling self-sufficiency.</w:t>
+        <w:t xml:space="preserve">Trained economists in Python, Linux, and computer science principles, promoting self-sufficiency.</w:t>
       </w:r>
     </w:p>
     <w:p>
@@ -333,29 +333,17 @@
         <w:pStyle w:val="Compact"/>
       </w:pPr>
       <w:r>
-        <w:t xml:space="preserve">Technical lead in migrating Production codebase across OS, language versions, environments, enabling reproducibility.</w:t>
-      </w:r>
-    </w:p>
-    <w:p>
-      <w:pPr>
-        <w:numPr>
-          <w:ilvl w:val="0"/>
-          <w:numId w:val="1001"/>
-        </w:numPr>
-        <w:pStyle w:val="Compact"/>
-      </w:pPr>
-      <w:r>
-        <w:t xml:space="preserve">Prototyped a fullstack data management system for tracking Stress Testing operations.</w:t>
-      </w:r>
-    </w:p>
-    <w:bookmarkEnd w:id="33"/>
-    <w:bookmarkStart w:id="35" w:name="university-of-minnesota-fintech-bootcamp"/>
+        <w:t xml:space="preserve">Technical lead in migrating Production codebase across OS, language versions, environments, enabling mission-critical reproducibility.</w:t>
+      </w:r>
+    </w:p>
+    <w:bookmarkEnd w:id="34"/>
+    <w:bookmarkStart w:id="36" w:name="university-of-minnesota-coding-bootcamp"/>
     <w:p>
       <w:pPr>
         <w:pStyle w:val="Heading3"/>
       </w:pPr>
       <w:r>
-        <w:t xml:space="preserve">University of Minnesota FinTech Bootcamp</w:t>
+        <w:t xml:space="preserve">University of Minnesota Coding Bootcamp</w:t>
       </w:r>
     </w:p>
     <w:p>
@@ -367,7 +355,7 @@
           <w:bCs/>
           <w:b/>
         </w:rPr>
-        <w:t xml:space="preserve">Instructor.</w:t>
+        <w:t xml:space="preserve">Fintech Instructor.</w:t>
       </w:r>
       <w:r>
         <w:rPr>
@@ -376,7 +364,7 @@
         </w:rPr>
         <w:t xml:space="preserve"> </w:t>
       </w:r>
-      <w:hyperlink r:id="rId34">
+      <w:hyperlink r:id="rId35">
         <w:r>
           <w:rPr>
             <w:rStyle w:val="Hyperlink"/>
@@ -441,7 +429,7 @@
         <w:pStyle w:val="Compact"/>
       </w:pPr>
       <w:r>
-        <w:t xml:space="preserve">Explored cutting-edge topics such as Machine Learning/AI and blockchain/Solidity smart contracts.</w:t>
+        <w:t xml:space="preserve">Explored cutting-edge topics such as ML/AI and blockchain/Solidity smart contracts.</w:t>
       </w:r>
     </w:p>
     <w:p>
@@ -456,8 +444,8 @@
         <w:t xml:space="preserve">Scored 9/10 across all rating categories (engagement, clarity, knowledge), across 270+ lecture hours.</w:t>
       </w:r>
     </w:p>
-    <w:bookmarkEnd w:id="35"/>
-    <w:bookmarkStart w:id="36" w:name="medica"/>
+    <w:bookmarkEnd w:id="36"/>
+    <w:bookmarkStart w:id="37" w:name="medica"/>
     <w:p>
       <w:pPr>
         <w:pStyle w:val="Heading3"/>
@@ -497,7 +485,7 @@
         <w:pStyle w:val="Compact"/>
       </w:pPr>
       <w:r>
-        <w:t xml:space="preserve">Implemented models to predict member diagnoses.</w:t>
+        <w:t xml:space="preserve">Implemented models to predict member health scores.</w:t>
       </w:r>
     </w:p>
     <w:p>
@@ -509,7 +497,19 @@
         <w:pStyle w:val="Compact"/>
       </w:pPr>
       <w:r>
-        <w:t xml:space="preserve">Discovered a technique to automate database reconciliation, requiring</w:t>
+        <w:t xml:space="preserve">Discovered techniques to automate database reconciliation.</w:t>
+      </w:r>
+    </w:p>
+    <w:p>
+      <w:pPr>
+        <w:numPr>
+          <w:ilvl w:val="0"/>
+          <w:numId w:val="1003"/>
+        </w:numPr>
+        <w:pStyle w:val="Compact"/>
+      </w:pPr>
+      <w:r>
+        <w:t xml:space="preserve">Configured bare-metal Linux server to run automated OCR process to ETL</w:t>
       </w:r>
       <w:r>
         <w:t xml:space="preserve"> </w:t>
@@ -518,13 +518,13 @@
         <w:rPr>
           <w:rStyle w:val="VerbatimChar"/>
         </w:rPr>
-        <w:t xml:space="preserve">.xml</w:t>
-      </w:r>
-      <w:r>
-        <w:t xml:space="preserve"> </w:t>
-      </w:r>
-      <w:r>
-        <w:t xml:space="preserve">and unstructured data processing.</w:t>
+        <w:t xml:space="preserve">.pdf</w:t>
+      </w:r>
+      <w:r>
+        <w:t xml:space="preserve"> </w:t>
+      </w:r>
+      <w:r>
+        <w:t xml:space="preserve">information into database.</w:t>
       </w:r>
     </w:p>
     <w:p>
@@ -536,38 +536,11 @@
         <w:pStyle w:val="Compact"/>
       </w:pPr>
       <w:r>
-        <w:t xml:space="preserve">Configured bare-metal RHEL server with required libraries, then scripted OCR process to extract</w:t>
-      </w:r>
-      <w:r>
-        <w:t xml:space="preserve"> </w:t>
-      </w:r>
-      <w:r>
-        <w:rPr>
-          <w:rStyle w:val="VerbatimChar"/>
-        </w:rPr>
-        <w:t xml:space="preserve">.pdf</w:t>
-      </w:r>
-      <w:r>
-        <w:t xml:space="preserve"> </w:t>
-      </w:r>
-      <w:r>
-        <w:t xml:space="preserve">info and insert into database.</w:t>
-      </w:r>
-    </w:p>
-    <w:p>
-      <w:pPr>
-        <w:numPr>
-          <w:ilvl w:val="0"/>
-          <w:numId w:val="1003"/>
-        </w:numPr>
-        <w:pStyle w:val="Compact"/>
-      </w:pPr>
-      <w:r>
         <w:t xml:space="preserve">In zero-sum ACA marketplace, consistently outperformed competition.</w:t>
       </w:r>
     </w:p>
-    <w:bookmarkEnd w:id="36"/>
-    <w:bookmarkStart w:id="37" w:name="united-health-group-rd"/>
+    <w:bookmarkEnd w:id="37"/>
+    <w:bookmarkStart w:id="38" w:name="united-health-group-rd"/>
     <w:p>
       <w:pPr>
         <w:pStyle w:val="Heading3"/>
@@ -621,7 +594,7 @@
         <w:pStyle w:val="Compact"/>
       </w:pPr>
       <w:r>
-        <w:t xml:space="preserve">Developed healthcare claims analyses using SQL, Python, and machine learning concepts, resulting in actionable findings presented to the CEO.</w:t>
+        <w:t xml:space="preserve">Replicated academic research on internal data to uncover actionable insights presented to the CEO.</w:t>
       </w:r>
     </w:p>
     <w:p>
@@ -633,7 +606,7 @@
         <w:pStyle w:val="Compact"/>
       </w:pPr>
       <w:r>
-        <w:t xml:space="preserve">Authored scripts for transforming data, pulling from APIs, ETL, validation, and visualizations.</w:t>
+        <w:t xml:space="preserve">Built end-to-end data pipelines: API ingestion, transformation, validation, and visualization.</w:t>
       </w:r>
     </w:p>
     <w:p>
@@ -645,11 +618,11 @@
         <w:pStyle w:val="Compact"/>
       </w:pPr>
       <w:r>
-        <w:t xml:space="preserve">Worked on the development of a next-gen big data database for health researchers.</w:t>
-      </w:r>
-    </w:p>
-    <w:bookmarkEnd w:id="37"/>
-    <w:bookmarkStart w:id="38" w:name="munich-reinsurance"/>
+        <w:t xml:space="preserve">Contributed to the design and development of a next-gen big data platform for health research.</w:t>
+      </w:r>
+    </w:p>
+    <w:bookmarkEnd w:id="38"/>
+    <w:bookmarkStart w:id="39" w:name="munich-reinsurance"/>
     <w:p>
       <w:pPr>
         <w:pStyle w:val="Heading3"/>
@@ -689,7 +662,7 @@
         <w:pStyle w:val="Compact"/>
       </w:pPr>
       <w:r>
-        <w:t xml:space="preserve">Programmatically swept filesystem for all unstructured, disparate claims and transformed them into structured data. Designed and populated a 7+ million record star-schema database.</w:t>
+        <w:t xml:space="preserve">Programmatically scanned and transformed unstructured claims data into a structured 7M+ record star-schema database.</w:t>
       </w:r>
     </w:p>
     <w:p>
@@ -701,7 +674,7 @@
         <w:pStyle w:val="Compact"/>
       </w:pPr>
       <w:r>
-        <w:t xml:space="preserve">Analyzed DIY database to discover insights such as leading diagnoses by prevalence and cost.</w:t>
+        <w:t xml:space="preserve">Analyzed the resulting dataset to surface insights, including reports for top diagnoses by cost and prevalence, and ML decision tree to predict claims.</w:t>
       </w:r>
     </w:p>
     <w:p>
@@ -713,11 +686,11 @@
         <w:pStyle w:val="Compact"/>
       </w:pPr>
       <w:r>
-        <w:t xml:space="preserve">Created and deployed custom-built productivity tools with a GUI frontends.</w:t>
-      </w:r>
-    </w:p>
-    <w:bookmarkEnd w:id="38"/>
-    <w:bookmarkStart w:id="39" w:name="decyphed"/>
+        <w:t xml:space="preserve">Built and deployed custom productivity tools with clean, user-friendly UI frontends.</w:t>
+      </w:r>
+    </w:p>
+    <w:bookmarkEnd w:id="39"/>
+    <w:bookmarkStart w:id="40" w:name="decyphed"/>
     <w:p>
       <w:pPr>
         <w:pStyle w:val="Heading3"/>
@@ -735,7 +708,7 @@
           <w:bCs/>
           <w:b/>
         </w:rPr>
-        <w:t xml:space="preserve">Entrepreneurial NLP Developer.</w:t>
+        <w:t xml:space="preserve">Entrepreneurial NLP Dev.</w:t>
       </w:r>
       <w:r>
         <w:t xml:space="preserve"> </w:t>
@@ -760,8 +733,8 @@
         <w:t xml:space="preserve">Programmed text analysis plug-ins/tools specialized in language learning applications.</w:t>
       </w:r>
     </w:p>
-    <w:bookmarkEnd w:id="39"/>
-    <w:bookmarkStart w:id="40" w:name="saylor-consulting"/>
+    <w:bookmarkEnd w:id="40"/>
+    <w:bookmarkStart w:id="41" w:name="saylor-consulting"/>
     <w:p>
       <w:pPr>
         <w:pStyle w:val="Heading3"/>
@@ -842,8 +815,8 @@
         <w:t xml:space="preserve">Delivered data-driven market analysis reports and product presentations to Federal client.</w:t>
       </w:r>
     </w:p>
-    <w:bookmarkEnd w:id="40"/>
-    <w:bookmarkStart w:id="41" w:name="ge-capital-reim"/>
+    <w:bookmarkEnd w:id="41"/>
+    <w:bookmarkStart w:id="42" w:name="ge-capital-reim"/>
     <w:p>
       <w:pPr>
         <w:pStyle w:val="Heading3"/>
@@ -910,8 +883,8 @@
         <w:t xml:space="preserve">All $25+ billion in assets sold off to Blackstone and other financial institutions.</w:t>
       </w:r>
     </w:p>
-    <w:bookmarkEnd w:id="41"/>
-    <w:bookmarkStart w:id="42" w:name="xinhua-news-agency"/>
+    <w:bookmarkEnd w:id="42"/>
+    <w:bookmarkStart w:id="43" w:name="xinhua-news-agency"/>
     <w:p>
       <w:pPr>
         <w:pStyle w:val="Heading3"/>
@@ -951,7 +924,7 @@
         <w:pStyle w:val="Compact"/>
       </w:pPr>
       <w:r>
-        <w:t xml:space="preserve">Led a 15+ international team in the creation of an economics news show. Led by example, working 6 months straight without weekends or PTO in order to satisfy high pressure deadline.</w:t>
+        <w:t xml:space="preserve">Led a 15+ person international team to launch a new economics news show, working 6+ months without PTO to meet a high-stakes deadline.</w:t>
       </w:r>
     </w:p>
     <w:p>
@@ -963,7 +936,7 @@
         <w:pStyle w:val="Compact"/>
       </w:pPr>
       <w:r>
-        <w:t xml:space="preserve">Innovated demand-driven airtime allocation, using API article topic demand divided by total. Approach was anonymously leaked to CNN International, and appeared on their broadcast lineup for months to years. Still bitter.</w:t>
+        <w:t xml:space="preserve">Developed a demand-driven airtime allocation algorithm based on API-driven topic popularity; the method was later leaked to CNN International and appeared on their daily broadcast lineup.</w:t>
       </w:r>
     </w:p>
     <w:p>
@@ -975,11 +948,11 @@
         <w:pStyle w:val="Compact"/>
       </w:pPr>
       <w:r>
-        <w:t xml:space="preserve">Economics news program ended up selling content to top global news channels and advertising in Times Square.</w:t>
-      </w:r>
-    </w:p>
-    <w:bookmarkEnd w:id="42"/>
-    <w:bookmarkStart w:id="43" w:name="caijing-magazine"/>
+        <w:t xml:space="preserve">The program successfully sold content to major global news networks including CNN and Nikkei.</w:t>
+      </w:r>
+    </w:p>
+    <w:bookmarkEnd w:id="43"/>
+    <w:bookmarkStart w:id="44" w:name="caijing-magazine"/>
     <w:p>
       <w:pPr>
         <w:pStyle w:val="Heading3"/>
@@ -1046,8 +1019,8 @@
         <w:t xml:space="preserve">Managed the internship program, allocated work based on strengths and interests.</w:t>
       </w:r>
     </w:p>
-    <w:bookmarkEnd w:id="43"/>
-    <w:bookmarkStart w:id="44" w:name="college-high-school-jobs"/>
+    <w:bookmarkEnd w:id="44"/>
+    <w:bookmarkStart w:id="45" w:name="college-high-school-jobs"/>
     <w:p>
       <w:pPr>
         <w:pStyle w:val="Heading3"/>
@@ -1083,7 +1056,7 @@
         <w:pStyle w:val="Compact"/>
       </w:pPr>
       <w:r>
-        <w:t xml:space="preserve">College: Owner of brick-and-mortar art studio providing website design, search engine optimization and graphic design services.</w:t>
+        <w:t xml:space="preserve">College: Owner of brick-and-mortar studio providing website design, SEO and graphic design services.</w:t>
       </w:r>
     </w:p>
     <w:p>
@@ -1095,12 +1068,12 @@
         <w:pStyle w:val="Compact"/>
       </w:pPr>
       <w:r>
-        <w:t xml:space="preserve">High school/college: Employee of small business providing graphic design, search engine optimization and offsite hosting/storage services.</w:t>
-      </w:r>
-    </w:p>
-    <w:bookmarkEnd w:id="44"/>
+        <w:t xml:space="preserve">High school: Employee of small business providing graphic design, SEO and offsite hosting/storage services.</w:t>
+      </w:r>
+    </w:p>
     <w:bookmarkEnd w:id="45"/>
-    <w:bookmarkStart w:id="49" w:name="formal-education"/>
+    <w:bookmarkEnd w:id="46"/>
+    <w:bookmarkStart w:id="50" w:name="formal-education"/>
     <w:p>
       <w:pPr>
         <w:pStyle w:val="Heading2"/>
@@ -1109,7 +1082,7 @@
         <w:t xml:space="preserve">Formal Education</w:t>
       </w:r>
     </w:p>
-    <w:bookmarkStart w:id="46" w:name="st.-thomas-university"/>
+    <w:bookmarkStart w:id="47" w:name="st.-thomas-university"/>
     <w:p>
       <w:pPr>
         <w:pStyle w:val="Heading3"/>
@@ -1162,8 +1135,8 @@
         <w:t xml:space="preserve">GPA 3.9</w:t>
       </w:r>
     </w:p>
-    <w:bookmarkEnd w:id="46"/>
-    <w:bookmarkStart w:id="47" w:name="edhec-business-school"/>
+    <w:bookmarkEnd w:id="47"/>
+    <w:bookmarkStart w:id="48" w:name="edhec-business-school"/>
     <w:p>
       <w:pPr>
         <w:pStyle w:val="Heading3"/>
@@ -1192,8 +1165,8 @@
         <w:t xml:space="preserve">MSc Finance</w:t>
       </w:r>
     </w:p>
-    <w:bookmarkEnd w:id="47"/>
-    <w:bookmarkStart w:id="48" w:name="hamline-university"/>
+    <w:bookmarkEnd w:id="48"/>
+    <w:bookmarkStart w:id="49" w:name="hamline-university"/>
     <w:p>
       <w:pPr>
         <w:pStyle w:val="Heading3"/>
@@ -1222,9 +1195,9 @@
         <w:t xml:space="preserve">BA Economics</w:t>
       </w:r>
     </w:p>
-    <w:bookmarkEnd w:id="48"/>
     <w:bookmarkEnd w:id="49"/>
-    <w:bookmarkStart w:id="50" w:name="skills"/>
+    <w:bookmarkEnd w:id="50"/>
+    <w:bookmarkStart w:id="51" w:name="skills"/>
     <w:p>
       <w:pPr>
         <w:pStyle w:val="Heading2"/>
@@ -1275,11 +1248,11 @@
         <w:t xml:space="preserve">Languages</w:t>
       </w:r>
       <w:r>
-        <w:t xml:space="preserve">: English, French and Mandarin Chinese (CEFR B2, but diminishing).</w:t>
-      </w:r>
-    </w:p>
-    <w:bookmarkEnd w:id="50"/>
+        <w:t xml:space="preserve">: English, French and Mandarin Chinese (diminishing CEFR B2).</w:t>
+      </w:r>
+    </w:p>
     <w:bookmarkEnd w:id="51"/>
+    <w:bookmarkEnd w:id="52"/>
     <w:sectPr/>
   </w:body>
 </w:document>

--- a/latest-output/cv_garthmortensen.docx
+++ b/latest-output/cv_garthmortensen.docx
@@ -16,29 +16,49 @@
         <w:pStyle w:val="FirstParagraph"/>
       </w:pPr>
       <w:r>
-        <w:t xml:space="preserve">Latest CV:</w:t>
-      </w:r>
-      <w:r>
+        <w:rPr>
+          <w:iCs/>
+          <w:i/>
+        </w:rPr>
+        <w:t xml:space="preserve">Download latest version as</w:t>
+      </w:r>
+      <w:r>
+        <w:rPr>
+          <w:iCs/>
+          <w:i/>
+        </w:rPr>
         <w:t xml:space="preserve"> </w:t>
       </w:r>
       <w:hyperlink r:id="rId20">
         <w:r>
           <w:rPr>
             <w:rStyle w:val="Hyperlink"/>
+            <w:iCs/>
+            <w:i/>
           </w:rPr>
           <w:t xml:space="preserve">.pdf</w:t>
         </w:r>
       </w:hyperlink>
       <w:r>
+        <w:rPr>
+          <w:iCs/>
+          <w:i/>
+        </w:rPr>
         <w:t xml:space="preserve">,</w:t>
       </w:r>
       <w:r>
+        <w:rPr>
+          <w:iCs/>
+          <w:i/>
+        </w:rPr>
         <w:t xml:space="preserve"> </w:t>
       </w:r>
       <w:hyperlink r:id="rId21">
         <w:r>
           <w:rPr>
             <w:rStyle w:val="Hyperlink"/>
+            <w:iCs/>
+            <w:i/>
           </w:rPr>
           <w:t xml:space="preserve">.docx</w:t>
         </w:r>
@@ -46,7 +66,19 @@
     </w:p>
     <w:p>
       <w:pPr>
-        <w:pStyle w:val="BodyText"/>
+        <w:numPr>
+          <w:ilvl w:val="0"/>
+          <w:numId w:val="1001"/>
+        </w:numPr>
+        <w:pStyle w:val="Compact"/>
+      </w:pPr>
+      <w:r>
+        <w:t xml:space="preserve">212-9519 | Minneapolis, MN</w:t>
+      </w:r>
+    </w:p>
+    <w:p>
+      <w:pPr>
+        <w:pStyle w:val="FirstParagraph"/>
       </w:pPr>
       <w:hyperlink r:id="rId22">
         <w:r>
@@ -56,12 +88,6 @@
           <w:t xml:space="preserve">mortensengarth@hotmail.com</w:t>
         </w:r>
       </w:hyperlink>
-      <w:r>
-        <w:t xml:space="preserve"> </w:t>
-      </w:r>
-      <w:r>
-        <w:t xml:space="preserve">| (612) 212-9519 | Minneapolis, MN</w:t>
-      </w:r>
     </w:p>
     <w:p>
       <w:pPr>
@@ -280,7 +306,7 @@
       <w:pPr>
         <w:numPr>
           <w:ilvl w:val="0"/>
-          <w:numId w:val="1001"/>
+          <w:numId w:val="1002"/>
         </w:numPr>
         <w:pStyle w:val="Compact"/>
       </w:pPr>
@@ -292,7 +318,7 @@
       <w:pPr>
         <w:numPr>
           <w:ilvl w:val="0"/>
-          <w:numId w:val="1001"/>
+          <w:numId w:val="1002"/>
         </w:numPr>
         <w:pStyle w:val="Compact"/>
       </w:pPr>
@@ -304,7 +330,7 @@
       <w:pPr>
         <w:numPr>
           <w:ilvl w:val="0"/>
-          <w:numId w:val="1001"/>
+          <w:numId w:val="1002"/>
         </w:numPr>
         <w:pStyle w:val="Compact"/>
       </w:pPr>
@@ -316,7 +342,7 @@
       <w:pPr>
         <w:numPr>
           <w:ilvl w:val="0"/>
-          <w:numId w:val="1001"/>
+          <w:numId w:val="1002"/>
         </w:numPr>
         <w:pStyle w:val="Compact"/>
       </w:pPr>
@@ -328,7 +354,7 @@
       <w:pPr>
         <w:numPr>
           <w:ilvl w:val="0"/>
-          <w:numId w:val="1001"/>
+          <w:numId w:val="1002"/>
         </w:numPr>
         <w:pStyle w:val="Compact"/>
       </w:pPr>
@@ -412,7 +438,7 @@
       <w:pPr>
         <w:numPr>
           <w:ilvl w:val="0"/>
-          <w:numId w:val="1002"/>
+          <w:numId w:val="1003"/>
         </w:numPr>
         <w:pStyle w:val="Compact"/>
       </w:pPr>
@@ -424,7 +450,7 @@
       <w:pPr>
         <w:numPr>
           <w:ilvl w:val="0"/>
-          <w:numId w:val="1002"/>
+          <w:numId w:val="1003"/>
         </w:numPr>
         <w:pStyle w:val="Compact"/>
       </w:pPr>
@@ -436,7 +462,7 @@
       <w:pPr>
         <w:numPr>
           <w:ilvl w:val="0"/>
-          <w:numId w:val="1002"/>
+          <w:numId w:val="1003"/>
         </w:numPr>
         <w:pStyle w:val="Compact"/>
       </w:pPr>
@@ -480,7 +506,7 @@
       <w:pPr>
         <w:numPr>
           <w:ilvl w:val="0"/>
-          <w:numId w:val="1003"/>
+          <w:numId w:val="1004"/>
         </w:numPr>
         <w:pStyle w:val="Compact"/>
       </w:pPr>
@@ -492,7 +518,7 @@
       <w:pPr>
         <w:numPr>
           <w:ilvl w:val="0"/>
-          <w:numId w:val="1003"/>
+          <w:numId w:val="1004"/>
         </w:numPr>
         <w:pStyle w:val="Compact"/>
       </w:pPr>
@@ -504,7 +530,7 @@
       <w:pPr>
         <w:numPr>
           <w:ilvl w:val="0"/>
-          <w:numId w:val="1003"/>
+          <w:numId w:val="1004"/>
         </w:numPr>
         <w:pStyle w:val="Compact"/>
       </w:pPr>
@@ -531,7 +557,7 @@
       <w:pPr>
         <w:numPr>
           <w:ilvl w:val="0"/>
-          <w:numId w:val="1003"/>
+          <w:numId w:val="1004"/>
         </w:numPr>
         <w:pStyle w:val="Compact"/>
       </w:pPr>
@@ -589,7 +615,7 @@
       <w:pPr>
         <w:numPr>
           <w:ilvl w:val="0"/>
-          <w:numId w:val="1004"/>
+          <w:numId w:val="1005"/>
         </w:numPr>
         <w:pStyle w:val="Compact"/>
       </w:pPr>
@@ -601,7 +627,7 @@
       <w:pPr>
         <w:numPr>
           <w:ilvl w:val="0"/>
-          <w:numId w:val="1004"/>
+          <w:numId w:val="1005"/>
         </w:numPr>
         <w:pStyle w:val="Compact"/>
       </w:pPr>
@@ -613,7 +639,7 @@
       <w:pPr>
         <w:numPr>
           <w:ilvl w:val="0"/>
-          <w:numId w:val="1004"/>
+          <w:numId w:val="1005"/>
         </w:numPr>
         <w:pStyle w:val="Compact"/>
       </w:pPr>
@@ -657,7 +683,7 @@
       <w:pPr>
         <w:numPr>
           <w:ilvl w:val="0"/>
-          <w:numId w:val="1005"/>
+          <w:numId w:val="1006"/>
         </w:numPr>
         <w:pStyle w:val="Compact"/>
       </w:pPr>
@@ -669,7 +695,7 @@
       <w:pPr>
         <w:numPr>
           <w:ilvl w:val="0"/>
-          <w:numId w:val="1005"/>
+          <w:numId w:val="1006"/>
         </w:numPr>
         <w:pStyle w:val="Compact"/>
       </w:pPr>
@@ -681,7 +707,7 @@
       <w:pPr>
         <w:numPr>
           <w:ilvl w:val="0"/>
-          <w:numId w:val="1005"/>
+          <w:numId w:val="1006"/>
         </w:numPr>
         <w:pStyle w:val="Compact"/>
       </w:pPr>
@@ -725,7 +751,7 @@
       <w:pPr>
         <w:numPr>
           <w:ilvl w:val="0"/>
-          <w:numId w:val="1006"/>
+          <w:numId w:val="1007"/>
         </w:numPr>
         <w:pStyle w:val="Compact"/>
       </w:pPr>
@@ -783,7 +809,7 @@
       <w:pPr>
         <w:numPr>
           <w:ilvl w:val="0"/>
-          <w:numId w:val="1007"/>
+          <w:numId w:val="1008"/>
         </w:numPr>
         <w:pStyle w:val="Compact"/>
       </w:pPr>
@@ -795,7 +821,7 @@
       <w:pPr>
         <w:numPr>
           <w:ilvl w:val="0"/>
-          <w:numId w:val="1007"/>
+          <w:numId w:val="1008"/>
         </w:numPr>
         <w:pStyle w:val="Compact"/>
       </w:pPr>
@@ -807,7 +833,7 @@
       <w:pPr>
         <w:numPr>
           <w:ilvl w:val="0"/>
-          <w:numId w:val="1007"/>
+          <w:numId w:val="1008"/>
         </w:numPr>
         <w:pStyle w:val="Compact"/>
       </w:pPr>
@@ -851,7 +877,7 @@
       <w:pPr>
         <w:numPr>
           <w:ilvl w:val="0"/>
-          <w:numId w:val="1008"/>
+          <w:numId w:val="1009"/>
         </w:numPr>
         <w:pStyle w:val="Compact"/>
       </w:pPr>
@@ -863,7 +889,7 @@
       <w:pPr>
         <w:numPr>
           <w:ilvl w:val="0"/>
-          <w:numId w:val="1008"/>
+          <w:numId w:val="1009"/>
         </w:numPr>
         <w:pStyle w:val="Compact"/>
       </w:pPr>
@@ -875,7 +901,7 @@
       <w:pPr>
         <w:numPr>
           <w:ilvl w:val="0"/>
-          <w:numId w:val="1008"/>
+          <w:numId w:val="1009"/>
         </w:numPr>
         <w:pStyle w:val="Compact"/>
       </w:pPr>
@@ -919,7 +945,7 @@
       <w:pPr>
         <w:numPr>
           <w:ilvl w:val="0"/>
-          <w:numId w:val="1009"/>
+          <w:numId w:val="1010"/>
         </w:numPr>
         <w:pStyle w:val="Compact"/>
       </w:pPr>
@@ -931,7 +957,7 @@
       <w:pPr>
         <w:numPr>
           <w:ilvl w:val="0"/>
-          <w:numId w:val="1009"/>
+          <w:numId w:val="1010"/>
         </w:numPr>
         <w:pStyle w:val="Compact"/>
       </w:pPr>
@@ -943,7 +969,7 @@
       <w:pPr>
         <w:numPr>
           <w:ilvl w:val="0"/>
-          <w:numId w:val="1009"/>
+          <w:numId w:val="1010"/>
         </w:numPr>
         <w:pStyle w:val="Compact"/>
       </w:pPr>
@@ -987,7 +1013,7 @@
       <w:pPr>
         <w:numPr>
           <w:ilvl w:val="0"/>
-          <w:numId w:val="1010"/>
+          <w:numId w:val="1011"/>
         </w:numPr>
         <w:pStyle w:val="Compact"/>
       </w:pPr>
@@ -999,7 +1025,7 @@
       <w:pPr>
         <w:numPr>
           <w:ilvl w:val="0"/>
-          <w:numId w:val="1010"/>
+          <w:numId w:val="1011"/>
         </w:numPr>
         <w:pStyle w:val="Compact"/>
       </w:pPr>
@@ -1011,7 +1037,7 @@
       <w:pPr>
         <w:numPr>
           <w:ilvl w:val="0"/>
-          <w:numId w:val="1010"/>
+          <w:numId w:val="1011"/>
         </w:numPr>
         <w:pStyle w:val="Compact"/>
       </w:pPr>
@@ -1051,7 +1077,7 @@
       <w:pPr>
         <w:numPr>
           <w:ilvl w:val="0"/>
-          <w:numId w:val="1011"/>
+          <w:numId w:val="1012"/>
         </w:numPr>
         <w:pStyle w:val="Compact"/>
       </w:pPr>
@@ -1063,7 +1089,7 @@
       <w:pPr>
         <w:numPr>
           <w:ilvl w:val="0"/>
-          <w:numId w:val="1011"/>
+          <w:numId w:val="1012"/>
         </w:numPr>
         <w:pStyle w:val="Compact"/>
       </w:pPr>
@@ -1103,7 +1129,7 @@
       <w:pPr>
         <w:numPr>
           <w:ilvl w:val="0"/>
-          <w:numId w:val="1012"/>
+          <w:numId w:val="1013"/>
         </w:numPr>
         <w:pStyle w:val="Compact"/>
       </w:pPr>
@@ -1115,7 +1141,7 @@
       <w:pPr>
         <w:numPr>
           <w:ilvl w:val="0"/>
-          <w:numId w:val="1012"/>
+          <w:numId w:val="1013"/>
         </w:numPr>
         <w:pStyle w:val="Compact"/>
       </w:pPr>
@@ -1127,7 +1153,7 @@
       <w:pPr>
         <w:numPr>
           <w:ilvl w:val="0"/>
-          <w:numId w:val="1012"/>
+          <w:numId w:val="1013"/>
         </w:numPr>
         <w:pStyle w:val="Compact"/>
       </w:pPr>
@@ -1157,7 +1183,7 @@
       <w:pPr>
         <w:numPr>
           <w:ilvl w:val="0"/>
-          <w:numId w:val="1013"/>
+          <w:numId w:val="1014"/>
         </w:numPr>
         <w:pStyle w:val="Compact"/>
       </w:pPr>
@@ -1187,7 +1213,7 @@
       <w:pPr>
         <w:numPr>
           <w:ilvl w:val="0"/>
-          <w:numId w:val="1014"/>
+          <w:numId w:val="1015"/>
         </w:numPr>
         <w:pStyle w:val="Compact"/>
       </w:pPr>
@@ -1359,6 +1385,91 @@
       </w:pPr>
     </w:lvl>
   </w:abstractNum>
+  <w:abstractNum w:abstractNumId="9943612">
+    <w:nsid w:val="A9943612"/>
+    <w:multiLevelType w:val="multilevel"/>
+    <w:lvl w:ilvl="0">
+      <w:start w:val="612"/>
+      <w:numFmt w:val="decimal"/>
+      <w:lvlText w:val="(%1)"/>
+      <w:lvlJc w:val="left"/>
+      <w:pPr>
+        <w:ind w:left="720" w:hanging="480"/>
+      </w:pPr>
+    </w:lvl>
+    <w:lvl w:ilvl="1">
+      <w:start w:val="612"/>
+      <w:numFmt w:val="decimal"/>
+      <w:lvlText w:val="(%2)"/>
+      <w:lvlJc w:val="left"/>
+      <w:pPr>
+        <w:ind w:left="1440" w:hanging="480"/>
+      </w:pPr>
+    </w:lvl>
+    <w:lvl w:ilvl="2">
+      <w:start w:val="612"/>
+      <w:numFmt w:val="decimal"/>
+      <w:lvlText w:val="(%3)"/>
+      <w:lvlJc w:val="left"/>
+      <w:pPr>
+        <w:ind w:left="2160" w:hanging="480"/>
+      </w:pPr>
+    </w:lvl>
+    <w:lvl w:ilvl="3">
+      <w:start w:val="612"/>
+      <w:numFmt w:val="decimal"/>
+      <w:lvlText w:val="(%4)"/>
+      <w:lvlJc w:val="left"/>
+      <w:pPr>
+        <w:ind w:left="2880" w:hanging="480"/>
+      </w:pPr>
+    </w:lvl>
+    <w:lvl w:ilvl="4">
+      <w:start w:val="612"/>
+      <w:numFmt w:val="decimal"/>
+      <w:lvlText w:val="(%5)"/>
+      <w:lvlJc w:val="left"/>
+      <w:pPr>
+        <w:ind w:left="3600" w:hanging="480"/>
+      </w:pPr>
+    </w:lvl>
+    <w:lvl w:ilvl="5">
+      <w:start w:val="612"/>
+      <w:numFmt w:val="decimal"/>
+      <w:lvlText w:val="(%6)"/>
+      <w:lvlJc w:val="left"/>
+      <w:pPr>
+        <w:ind w:left="4320" w:hanging="480"/>
+      </w:pPr>
+    </w:lvl>
+    <w:lvl w:ilvl="6">
+      <w:start w:val="612"/>
+      <w:numFmt w:val="decimal"/>
+      <w:lvlText w:val="(%7)"/>
+      <w:lvlJc w:val="left"/>
+      <w:pPr>
+        <w:ind w:left="5040" w:hanging="480"/>
+      </w:pPr>
+    </w:lvl>
+    <w:lvl w:ilvl="7">
+      <w:start w:val="612"/>
+      <w:numFmt w:val="decimal"/>
+      <w:lvlText w:val="(%8)"/>
+      <w:lvlJc w:val="left"/>
+      <w:pPr>
+        <w:ind w:left="5760" w:hanging="480"/>
+      </w:pPr>
+    </w:lvl>
+    <w:lvl w:ilvl="8">
+      <w:start w:val="612"/>
+      <w:numFmt w:val="decimal"/>
+      <w:lvlText w:val="(%9)"/>
+      <w:lvlJc w:val="left"/>
+      <w:pPr>
+        <w:ind w:left="6480" w:hanging="480"/>
+      </w:pPr>
+    </w:lvl>
+  </w:abstractNum>
   <w:abstractNum w:abstractNumId="991">
     <w:nsid w:val="A991"/>
     <w:multiLevelType w:val="multilevel"/>
@@ -1439,7 +1550,34 @@
     <w:abstractNumId w:val="990"/>
   </w:num>
   <w:num w:numId="1001">
-    <w:abstractNumId w:val="991"/>
+    <w:abstractNumId w:val="9943612"/>
+    <w:lvlOverride w:ilvl="0">
+      <w:startOverride w:val="612"/>
+    </w:lvlOverride>
+    <w:lvlOverride w:ilvl="1">
+      <w:startOverride w:val="612"/>
+    </w:lvlOverride>
+    <w:lvlOverride w:ilvl="2">
+      <w:startOverride w:val="612"/>
+    </w:lvlOverride>
+    <w:lvlOverride w:ilvl="3">
+      <w:startOverride w:val="612"/>
+    </w:lvlOverride>
+    <w:lvlOverride w:ilvl="4">
+      <w:startOverride w:val="612"/>
+    </w:lvlOverride>
+    <w:lvlOverride w:ilvl="5">
+      <w:startOverride w:val="612"/>
+    </w:lvlOverride>
+    <w:lvlOverride w:ilvl="6">
+      <w:startOverride w:val="612"/>
+    </w:lvlOverride>
+    <w:lvlOverride w:ilvl="7">
+      <w:startOverride w:val="612"/>
+    </w:lvlOverride>
+    <w:lvlOverride w:ilvl="8">
+      <w:startOverride w:val="612"/>
+    </w:lvlOverride>
   </w:num>
   <w:num w:numId="1002">
     <w:abstractNumId w:val="991"/>
@@ -1478,6 +1616,9 @@
     <w:abstractNumId w:val="991"/>
   </w:num>
   <w:num w:numId="1014">
+    <w:abstractNumId w:val="991"/>
+  </w:num>
+  <w:num w:numId="1015">
     <w:abstractNumId w:val="991"/>
   </w:num>
 </w:numbering>

--- a/latest-output/cv_garthmortensen.docx
+++ b/latest-output/cv_garthmortensen.docx
@@ -213,7 +213,7 @@
         <w:t xml:space="preserve"> </w:t>
       </w:r>
       <w:r>
-        <w:t xml:space="preserve">for AI agent control. Built with a modular, microservice-based architecture, deployed to the cloud, and</w:t>
+        <w:t xml:space="preserve">for AI agent control. Built with a modular, microservice-based architecture, deployed to the cloud, and fully</w:t>
       </w:r>
       <w:r>
         <w:t xml:space="preserve"> </w:t>
@@ -223,7 +223,7 @@
           <w:rPr>
             <w:rStyle w:val="Hyperlink"/>
           </w:rPr>
-          <w:t xml:space="preserve">fully documented</w:t>
+          <w:t xml:space="preserve">documented</w:t>
         </w:r>
       </w:hyperlink>
       <w:r>
@@ -335,7 +335,7 @@
         <w:pStyle w:val="Compact"/>
       </w:pPr>
       <w:r>
-        <w:t xml:space="preserve">Proactively introduced unit testing, CI/CD, Makefiles, simple-English docs.</w:t>
+        <w:t xml:space="preserve">Independently introduced unit testing, CI/CD, Makefiles, simple-English docs.</w:t>
       </w:r>
     </w:p>
     <w:p>

--- a/latest-output/cv_garthmortensen.docx
+++ b/latest-output/cv_garthmortensen.docx
@@ -36,7 +36,7 @@
             <w:iCs/>
             <w:i/>
           </w:rPr>
-          <w:t xml:space="preserve">.pdf</w:t>
+          <w:t xml:space="preserve">pdf</w:t>
         </w:r>
       </w:hyperlink>
       <w:r>
@@ -60,7 +60,7 @@
             <w:iCs/>
             <w:i/>
           </w:rPr>
-          <w:t xml:space="preserve">.docx</w:t>
+          <w:t xml:space="preserve">docx</w:t>
         </w:r>
       </w:hyperlink>
     </w:p>
@@ -119,13 +119,13 @@
         </w:r>
       </w:hyperlink>
     </w:p>
-    <w:bookmarkStart w:id="25" w:name="data-scientist"/>
+    <w:bookmarkStart w:id="25" w:name="data-science-engineer"/>
     <w:p>
       <w:pPr>
         <w:pStyle w:val="Heading2"/>
       </w:pPr>
       <w:r>
-        <w:t xml:space="preserve">Data Scientist</w:t>
+        <w:t xml:space="preserve">Data Science Engineer</w:t>
       </w:r>
     </w:p>
     <w:p>
@@ -133,7 +133,7 @@
         <w:pStyle w:val="FirstParagraph"/>
       </w:pPr>
       <w:r>
-        <w:t xml:space="preserve">Experienced data scientist and creative software engineer, fluent in CI/CD and end-to-end production systems.</w:t>
+        <w:t xml:space="preserve">Creative data scientist and software engineer, skilled at wiring up end-to-end production systems.</w:t>
       </w:r>
     </w:p>
     <w:bookmarkEnd w:id="25"/>

--- a/latest-output/cv_garthmortensen.docx
+++ b/latest-output/cv_garthmortensen.docx
@@ -311,7 +311,7 @@
         <w:pStyle w:val="Compact"/>
       </w:pPr>
       <w:r>
-        <w:t xml:space="preserve">Maintained multiple models, infrastructure, dashboards, adhoc analyses for Board of Governors.</w:t>
+        <w:t xml:space="preserve">Maintained multiple predictive models, modeling team’s bespoke orchestration pipelines, dashboards, adhoc analyses for Board of Governors.</w:t>
       </w:r>
     </w:p>
     <w:p>
@@ -323,7 +323,7 @@
         <w:pStyle w:val="Compact"/>
       </w:pPr>
       <w:r>
-        <w:t xml:space="preserve">Served as Production econometric team’s informal python lead, and formal liaison to middle and backend teams, ensuring smooth integration.</w:t>
+        <w:t xml:space="preserve">Served as Production econometric team’s informal python lead, and formal liaison to frontend, database, QA, ETL, and sysadmin teams, working hand-in-hand to ensure seamless integration across distributed computing and highly-secure filesystem infrastructure.</w:t>
       </w:r>
     </w:p>
     <w:p>
@@ -335,7 +335,7 @@
         <w:pStyle w:val="Compact"/>
       </w:pPr>
       <w:r>
-        <w:t xml:space="preserve">Independently introduced unit testing, CI/CD, Makefiles, simple-English docs.</w:t>
+        <w:t xml:space="preserve">Independently introduced python unit testing, Makefiles, simple-English docs.</w:t>
       </w:r>
     </w:p>
     <w:p>
@@ -347,7 +347,7 @@
         <w:pStyle w:val="Compact"/>
       </w:pPr>
       <w:r>
-        <w:t xml:space="preserve">Trained economists in Python, Linux, and computer science principles, promoting self-sufficiency.</w:t>
+        <w:t xml:space="preserve">Promoted self-sufficiency by mentoring economists and interns in Python, Linux, and computer science principles.</w:t>
       </w:r>
     </w:p>
     <w:p>
@@ -360,6 +360,18 @@
       </w:pPr>
       <w:r>
         <w:t xml:space="preserve">Technical lead in migrating Production codebase across OS, language versions, environments, enabling mission-critical reproducibility.</w:t>
+      </w:r>
+    </w:p>
+    <w:p>
+      <w:pPr>
+        <w:numPr>
+          <w:ilvl w:val="0"/>
+          <w:numId w:val="1002"/>
+        </w:numPr>
+        <w:pStyle w:val="Compact"/>
+      </w:pPr>
+      <w:r>
+        <w:t xml:space="preserve">TODO: Pushed {n=10?} Production model releases.</w:t>
       </w:r>
     </w:p>
     <w:bookmarkEnd w:id="34"/>

--- a/latest-output/cv_garthmortensen.docx
+++ b/latest-output/cv_garthmortensen.docx
@@ -133,17 +133,25 @@
         <w:pStyle w:val="FirstParagraph"/>
       </w:pPr>
       <w:r>
-        <w:t xml:space="preserve">Creative data scientist and software engineer, skilled at wiring up end-to-end production systems.</w:t>
+        <w:t xml:space="preserve">Full-stack data scientist with a strong data engineering backbone. I love creative destruction: automating manual pipelines, simplifying complexity, and designing a clean, maintainable architecture. If you need someone who can provide everything from infrastructure to insights, let’s talk.</w:t>
+      </w:r>
+    </w:p>
+    <w:p>
+      <w:pPr>
+        <w:pStyle w:val="BodyText"/>
+      </w:pPr>
+      <w:r>
+        <w:t xml:space="preserve">Python, SQL, and Linux are my comfort zone.</w:t>
       </w:r>
     </w:p>
     <w:bookmarkEnd w:id="25"/>
-    <w:bookmarkStart w:id="33" w:name="featured-project-spilloverlab.com"/>
+    <w:bookmarkStart w:id="33" w:name="example-work-spilloverlab.com"/>
     <w:p>
       <w:pPr>
         <w:pStyle w:val="Heading2"/>
       </w:pPr>
       <w:r>
-        <w:t xml:space="preserve">Featured Project:</w:t>
+        <w:t xml:space="preserve">Example Work:</w:t>
       </w:r>
       <w:r>
         <w:t xml:space="preserve"> </w:t>
@@ -162,7 +170,19 @@
         <w:pStyle w:val="FirstParagraph"/>
       </w:pPr>
       <w:r>
-        <w:t xml:space="preserve">A live financial time series analysis platform featuring ARIMA, GARCH, and spillover modeling. It delivers simple-English interpretations, interactive visualizations,</w:t>
+        <w:rPr>
+          <w:iCs/>
+          <w:i/>
+        </w:rPr>
+        <w:t xml:space="preserve">This site sits on cold storage, so it needs a minute to load.</w:t>
+      </w:r>
+    </w:p>
+    <w:p>
+      <w:pPr>
+        <w:pStyle w:val="BodyText"/>
+      </w:pPr>
+      <w:r>
+        <w:t xml:space="preserve">It’s a live time series analysis platform that provides financial market spillover modeling. It delivers simple-English interpretations, interactive visualizations,</w:t>
       </w:r>
       <w:r>
         <w:t xml:space="preserve"> </w:t>
@@ -196,7 +216,7 @@
         <w:t xml:space="preserve"> </w:t>
       </w:r>
       <w:r>
-        <w:t xml:space="preserve">APIs, and</w:t>
+        <w:t xml:space="preserve">APIs, and (still in development)</w:t>
       </w:r>
       <w:r>
         <w:t xml:space="preserve"> </w:t>
@@ -213,7 +233,7 @@
         <w:t xml:space="preserve"> </w:t>
       </w:r>
       <w:r>
-        <w:t xml:space="preserve">for AI agent control. Built with a modular, microservice-based architecture, deployed to the cloud, and fully</w:t>
+        <w:t xml:space="preserve">for AI agent control. Constructed with a modular, microservice-based architecture, deployed via cloud, and well</w:t>
       </w:r>
       <w:r>
         <w:t xml:space="preserve"> </w:t>
@@ -241,7 +261,7 @@
         </w:r>
       </w:hyperlink>
       <w:r>
-        <w:t xml:space="preserve">, and</w:t>
+        <w:t xml:space="preserve">, with</w:t>
       </w:r>
       <w:r>
         <w:t xml:space="preserve"> </w:t>
@@ -251,7 +271,7 @@
           <w:rPr>
             <w:rStyle w:val="Hyperlink"/>
           </w:rPr>
-          <w:t xml:space="preserve">quality controlled</w:t>
+          <w:t xml:space="preserve">quality control</w:t>
         </w:r>
       </w:hyperlink>
       <w:r>
@@ -311,7 +331,7 @@
         <w:pStyle w:val="Compact"/>
       </w:pPr>
       <w:r>
-        <w:t xml:space="preserve">Maintained multiple predictive models, modeling team’s bespoke orchestration pipelines, dashboards, adhoc analyses for Board of Governors.</w:t>
+        <w:t xml:space="preserve">Maintained predictive credit risk models, modeling team’s bespoke orchestration pipelines, dashboards, and performed adhoc analyses for Board of Governors.</w:t>
       </w:r>
     </w:p>
     <w:p>
@@ -323,7 +343,7 @@
         <w:pStyle w:val="Compact"/>
       </w:pPr>
       <w:r>
-        <w:t xml:space="preserve">Served as Production econometric team’s informal python lead, and formal liaison to frontend, database, QA, ETL, and sysadmin teams, working hand-in-hand to ensure seamless integration across distributed computing and highly-secure filesystem infrastructure.</w:t>
+        <w:t xml:space="preserve">Served as Production econometric team’s informal python lead, and formal liaison to frontend, database, QA, ETL, and sysadmin teams.</w:t>
       </w:r>
     </w:p>
     <w:p>
@@ -335,7 +355,7 @@
         <w:pStyle w:val="Compact"/>
       </w:pPr>
       <w:r>
-        <w:t xml:space="preserve">Independently introduced python unit testing, Makefiles, simple-English docs.</w:t>
+        <w:t xml:space="preserve">Introduced python unit testing, Makefiles, simple-English autodocs.</w:t>
       </w:r>
     </w:p>
     <w:p>
@@ -347,7 +367,7 @@
         <w:pStyle w:val="Compact"/>
       </w:pPr>
       <w:r>
-        <w:t xml:space="preserve">Promoted self-sufficiency by mentoring economists and interns in Python, Linux, and computer science principles.</w:t>
+        <w:t xml:space="preserve">Supported self-sufficiency by mentoring economists, quants, and interns in Python, Linux, and computer science principles.</w:t>
       </w:r>
     </w:p>
     <w:p>
@@ -359,7 +379,23 @@
         <w:pStyle w:val="Compact"/>
       </w:pPr>
       <w:r>
-        <w:t xml:space="preserve">Technical lead in migrating Production codebase across OS, language versions, environments, enabling mission-critical reproducibility.</w:t>
+        <w:t xml:space="preserve">Led migration of</w:t>
+      </w:r>
+      <w:r>
+        <w:t xml:space="preserve"> </w:t>
+      </w:r>
+      <w:r>
+        <w:rPr>
+          <w:iCs/>
+          <w:i/>
+        </w:rPr>
+        <w:t xml:space="preserve">vast</w:t>
+      </w:r>
+      <w:r>
+        <w:t xml:space="preserve"> </w:t>
+      </w:r>
+      <w:r>
+        <w:t xml:space="preserve">Production codebase across OS, language versions, environments, enabling mission-critical reproducibility under regulator-grade risk management framework.</w:t>
       </w:r>
     </w:p>
     <w:p>
@@ -371,7 +407,7 @@
         <w:pStyle w:val="Compact"/>
       </w:pPr>
       <w:r>
-        <w:t xml:space="preserve">TODO: Pushed {n=10?} Production model releases.</w:t>
+        <w:t xml:space="preserve">Pushed 10+ high standards, high rigor Production model releases.</w:t>
       </w:r>
     </w:p>
     <w:bookmarkEnd w:id="34"/>

--- a/latest-output/cv_garthmortensen.docx
+++ b/latest-output/cv_garthmortensen.docx
@@ -2,13 +2,13 @@
 <file path=word/document.xml><?xml version="1.0" encoding="utf-8"?>
 <w:document xmlns:w="http://schemas.openxmlformats.org/wordprocessingml/2006/main" xmlns:m="http://schemas.openxmlformats.org/officeDocument/2006/math" xmlns:r="http://schemas.openxmlformats.org/officeDocument/2006/relationships" xmlns:o="urn:schemas-microsoft-com:office:office" xmlns:v="urn:schemas-microsoft-com:vml" xmlns:w10="urn:schemas-microsoft-com:office:word" xmlns:a="http://schemas.openxmlformats.org/drawingml/2006/main" xmlns:pic="http://schemas.openxmlformats.org/drawingml/2006/picture" xmlns:wp="http://schemas.openxmlformats.org/drawingml/2006/wordprocessingDrawing">
   <w:body>
-    <w:bookmarkStart w:id="52" w:name="garth-mortensen"/>
+    <w:bookmarkStart w:id="37" w:name="mark-scherr"/>
     <w:p>
       <w:pPr>
         <w:pStyle w:val="Heading1"/>
       </w:pPr>
       <w:r>
-        <w:t xml:space="preserve">Garth Mortensen</w:t>
+        <w:t xml:space="preserve">Mark Scherr</w:t>
       </w:r>
     </w:p>
     <w:p>
@@ -73,7 +73,7 @@
         <w:pStyle w:val="Compact"/>
       </w:pPr>
       <w:r>
-        <w:t xml:space="preserve">212-9519 | Minneapolis, MN</w:t>
+        <w:t xml:space="preserve">428-6577 | Twin Cities, MN</w:t>
       </w:r>
     </w:p>
     <w:p>
@@ -85,7 +85,7 @@
           <w:rPr>
             <w:rStyle w:val="Hyperlink"/>
           </w:rPr>
-          <w:t xml:space="preserve">mortensengarth@hotmail.com</w:t>
+          <w:t xml:space="preserve">mrscherr@gmail.com</w:t>
         </w:r>
       </w:hyperlink>
     </w:p>
@@ -119,13 +119,13 @@
         </w:r>
       </w:hyperlink>
     </w:p>
-    <w:bookmarkStart w:id="25" w:name="data-science-engineer"/>
+    <w:bookmarkStart w:id="25" w:name="software-engineer"/>
     <w:p>
       <w:pPr>
         <w:pStyle w:val="Heading2"/>
       </w:pPr>
       <w:r>
-        <w:t xml:space="preserve">Data Science Engineer</w:t>
+        <w:t xml:space="preserve">Software Engineer</w:t>
       </w:r>
     </w:p>
     <w:p>
@@ -133,171 +133,142 @@
         <w:pStyle w:val="FirstParagraph"/>
       </w:pPr>
       <w:r>
-        <w:t xml:space="preserve">Full-stack data scientist with a strong data engineering backbone. I love creative destruction: automating manual pipelines, simplifying complexity, and designing a clean, maintainable architecture. If you need someone who can provide everything from infrastructure to insights, let’s talk.</w:t>
-      </w:r>
-    </w:p>
-    <w:p>
-      <w:pPr>
-        <w:pStyle w:val="BodyText"/>
-      </w:pPr>
-      <w:r>
-        <w:t xml:space="preserve">Python, SQL, and Linux are my comfort zone.</w:t>
+        <w:t xml:space="preserve">7 years of experience building scalable, secure, and practical solutions that deliver results. Led projects from concept to deployment, consistently delivering results beyond expectations. Strong focus on automation and streamlining complex workflows to save time, reduce costs, and enhance performance. Collaborates effectively within and across teams to ensure tasks are completed efficiently and on time.</w:t>
       </w:r>
     </w:p>
     <w:bookmarkEnd w:id="25"/>
-    <w:bookmarkStart w:id="33" w:name="example-work-spilloverlab.com"/>
+    <w:bookmarkStart w:id="32" w:name="professional-experience"/>
     <w:p>
       <w:pPr>
         <w:pStyle w:val="Heading2"/>
       </w:pPr>
       <w:r>
-        <w:t xml:space="preserve">Example Work:</w:t>
+        <w:t xml:space="preserve">Professional Experience</w:t>
+      </w:r>
+    </w:p>
+    <w:bookmarkStart w:id="26" w:name="medica"/>
+    <w:p>
+      <w:pPr>
+        <w:pStyle w:val="Heading3"/>
+      </w:pPr>
+      <w:r>
+        <w:t xml:space="preserve">Medica</w:t>
+      </w:r>
+    </w:p>
+    <w:p>
+      <w:pPr>
+        <w:pStyle w:val="FirstParagraph"/>
+      </w:pPr>
+      <w:r>
+        <w:rPr>
+          <w:bCs/>
+          <w:b/>
+        </w:rPr>
+        <w:t xml:space="preserve">Senior Software Engineer Consultant</w:t>
       </w:r>
       <w:r>
         <w:t xml:space="preserve"> </w:t>
       </w:r>
-      <w:hyperlink r:id="rId26">
-        <w:r>
-          <w:rPr>
-            <w:rStyle w:val="Hyperlink"/>
-          </w:rPr>
-          <w:t xml:space="preserve">SpilloverLab.com</w:t>
-        </w:r>
-      </w:hyperlink>
-    </w:p>
-    <w:p>
-      <w:pPr>
-        <w:pStyle w:val="FirstParagraph"/>
-      </w:pPr>
       <w:r>
         <w:rPr>
           <w:iCs/>
           <w:i/>
         </w:rPr>
-        <w:t xml:space="preserve">This site sits on cold storage, so it needs a minute to load.</w:t>
-      </w:r>
-    </w:p>
-    <w:p>
-      <w:pPr>
-        <w:pStyle w:val="BodyText"/>
-      </w:pPr>
-      <w:r>
-        <w:t xml:space="preserve">It’s a live time series analysis platform that provides financial market spillover modeling. It delivers simple-English interpretations, interactive visualizations,</w:t>
-      </w:r>
-      <w:r>
-        <w:t xml:space="preserve"> </w:t>
-      </w:r>
-      <w:hyperlink r:id="rId27">
-        <w:r>
-          <w:rPr>
-            <w:rStyle w:val="Hyperlink"/>
-          </w:rPr>
-          <w:t xml:space="preserve">REST</w:t>
-        </w:r>
-      </w:hyperlink>
-      <w:r>
-        <w:t xml:space="preserve"> </w:t>
-      </w:r>
-      <w:r>
-        <w:t xml:space="preserve">and</w:t>
-      </w:r>
-      <w:r>
-        <w:t xml:space="preserve"> </w:t>
-      </w:r>
-      <w:hyperlink r:id="rId28">
-        <w:r>
-          <w:rPr>
-            <w:rStyle w:val="Hyperlink"/>
-          </w:rPr>
-          <w:t xml:space="preserve">GraphQL</w:t>
-        </w:r>
-      </w:hyperlink>
-      <w:r>
-        <w:t xml:space="preserve"> </w:t>
-      </w:r>
-      <w:r>
-        <w:t xml:space="preserve">APIs, and (still in development)</w:t>
-      </w:r>
-      <w:r>
-        <w:t xml:space="preserve"> </w:t>
-      </w:r>
-      <w:hyperlink r:id="rId29">
-        <w:r>
-          <w:rPr>
-            <w:rStyle w:val="Hyperlink"/>
-          </w:rPr>
-          <w:t xml:space="preserve">MCP server integration</w:t>
-        </w:r>
-      </w:hyperlink>
-      <w:r>
-        <w:t xml:space="preserve"> </w:t>
-      </w:r>
-      <w:r>
-        <w:t xml:space="preserve">for AI agent control. Constructed with a modular, microservice-based architecture, deployed via cloud, and well</w:t>
-      </w:r>
-      <w:r>
-        <w:t xml:space="preserve"> </w:t>
-      </w:r>
-      <w:hyperlink r:id="rId30">
-        <w:r>
-          <w:rPr>
-            <w:rStyle w:val="Hyperlink"/>
-          </w:rPr>
-          <w:t xml:space="preserve">documented</w:t>
-        </w:r>
-      </w:hyperlink>
-      <w:r>
-        <w:t xml:space="preserve">,</w:t>
-      </w:r>
-      <w:r>
-        <w:t xml:space="preserve"> </w:t>
-      </w:r>
-      <w:hyperlink r:id="rId31">
-        <w:r>
-          <w:rPr>
-            <w:rStyle w:val="Hyperlink"/>
-          </w:rPr>
-          <w:t xml:space="preserve">tested</w:t>
-        </w:r>
-      </w:hyperlink>
-      <w:r>
-        <w:t xml:space="preserve">, with</w:t>
-      </w:r>
-      <w:r>
-        <w:t xml:space="preserve"> </w:t>
-      </w:r>
-      <w:hyperlink r:id="rId32">
-        <w:r>
-          <w:rPr>
-            <w:rStyle w:val="Hyperlink"/>
-          </w:rPr>
-          <w:t xml:space="preserve">quality control</w:t>
-        </w:r>
-      </w:hyperlink>
-      <w:r>
-        <w:t xml:space="preserve"> </w:t>
-      </w:r>
-      <w:r>
-        <w:t xml:space="preserve">via CI/CD.</w:t>
-      </w:r>
-    </w:p>
-    <w:bookmarkEnd w:id="33"/>
-    <w:bookmarkStart w:id="46" w:name="professional-experience"/>
-    <w:p>
-      <w:pPr>
-        <w:pStyle w:val="Heading2"/>
-      </w:pPr>
-      <w:r>
-        <w:t xml:space="preserve">Professional Experience</w:t>
-      </w:r>
-    </w:p>
-    <w:bookmarkStart w:id="34" w:name="federal-reserve-bank-of-minneapolis"/>
+        <w:t xml:space="preserve">Minnetonka, MN - 04/2024 – Present</w:t>
+      </w:r>
+    </w:p>
+    <w:p>
+      <w:pPr>
+        <w:numPr>
+          <w:ilvl w:val="0"/>
+          <w:numId w:val="1002"/>
+        </w:numPr>
+        <w:pStyle w:val="Compact"/>
+      </w:pPr>
+      <w:r>
+        <w:t xml:space="preserve">Refactor data access in a .NET API, introducing new data source mappings and improving thread-safe interactions with the database.</w:t>
+      </w:r>
+    </w:p>
+    <w:p>
+      <w:pPr>
+        <w:numPr>
+          <w:ilvl w:val="0"/>
+          <w:numId w:val="1002"/>
+        </w:numPr>
+        <w:pStyle w:val="Compact"/>
+      </w:pPr>
+      <w:r>
+        <w:t xml:space="preserve">Enhance security by upgrading Python and Java applications to utilize Azure Active Directory Access.</w:t>
+      </w:r>
+    </w:p>
+    <w:p>
+      <w:pPr>
+        <w:numPr>
+          <w:ilvl w:val="0"/>
+          <w:numId w:val="1002"/>
+        </w:numPr>
+        <w:pStyle w:val="Compact"/>
+      </w:pPr>
+      <w:r>
+        <w:t xml:space="preserve">Optimize application stability through the migration of all microservices to Java 17.</w:t>
+      </w:r>
+    </w:p>
+    <w:p>
+      <w:pPr>
+        <w:numPr>
+          <w:ilvl w:val="0"/>
+          <w:numId w:val="1002"/>
+        </w:numPr>
+        <w:pStyle w:val="Compact"/>
+      </w:pPr>
+      <w:r>
+        <w:t xml:space="preserve">Create a robust data ingestion application utilizing Azure Blob Storage SDK for Java, converting public data into cost insights.</w:t>
+      </w:r>
+    </w:p>
+    <w:p>
+      <w:pPr>
+        <w:numPr>
+          <w:ilvl w:val="0"/>
+          <w:numId w:val="1002"/>
+        </w:numPr>
+        <w:pStyle w:val="Compact"/>
+      </w:pPr>
+      <w:r>
+        <w:t xml:space="preserve">Configure and update Red Hat Enterprise Linux (RHEL) 8 servers, ensuring security and compatibility with enterprise applications.</w:t>
+      </w:r>
+    </w:p>
+    <w:p>
+      <w:pPr>
+        <w:numPr>
+          <w:ilvl w:val="0"/>
+          <w:numId w:val="1002"/>
+        </w:numPr>
+        <w:pStyle w:val="Compact"/>
+      </w:pPr>
+      <w:r>
+        <w:t xml:space="preserve">Refactor data access in an ASP.NET Core controller-based Web API, introducing new data source mappings and improving thread-safe interactions with the database.</w:t>
+      </w:r>
+    </w:p>
+    <w:p>
+      <w:pPr>
+        <w:numPr>
+          <w:ilvl w:val="0"/>
+          <w:numId w:val="1002"/>
+        </w:numPr>
+        <w:pStyle w:val="Compact"/>
+      </w:pPr>
+      <w:r>
+        <w:t xml:space="preserve">Develop and maintain RESTful APIs using Java Spring Boot in order to adapt to dynamic business rules.</w:t>
+      </w:r>
+    </w:p>
+    <w:bookmarkEnd w:id="26"/>
+    <w:bookmarkStart w:id="27" w:name="talentreef"/>
     <w:p>
       <w:pPr>
         <w:pStyle w:val="Heading3"/>
       </w:pPr>
       <w:r>
-        <w:t xml:space="preserve">Federal Reserve Bank of Minneapolis</w:t>
+        <w:t xml:space="preserve">TalentReef</w:t>
       </w:r>
     </w:p>
     <w:p>
@@ -309,7 +280,7 @@
           <w:bCs/>
           <w:b/>
         </w:rPr>
-        <w:t xml:space="preserve">Sr. Data Scientist, National Stress Testing Program, Production.</w:t>
+        <w:t xml:space="preserve">Software Engineer</w:t>
       </w:r>
       <w:r>
         <w:t xml:space="preserve"> </w:t>
@@ -319,67 +290,89 @@
           <w:iCs/>
           <w:i/>
         </w:rPr>
-        <w:t xml:space="preserve">Minneapolis, MN - 06/2022 – Present</w:t>
-      </w:r>
-    </w:p>
-    <w:p>
-      <w:pPr>
-        <w:numPr>
-          <w:ilvl w:val="0"/>
-          <w:numId w:val="1002"/>
-        </w:numPr>
-        <w:pStyle w:val="Compact"/>
-      </w:pPr>
-      <w:r>
-        <w:t xml:space="preserve">Maintained predictive credit risk models, modeling team’s bespoke orchestration pipelines, dashboards, and performed adhoc analyses for Board of Governors.</w:t>
-      </w:r>
-    </w:p>
-    <w:p>
-      <w:pPr>
-        <w:numPr>
-          <w:ilvl w:val="0"/>
-          <w:numId w:val="1002"/>
-        </w:numPr>
-        <w:pStyle w:val="Compact"/>
-      </w:pPr>
-      <w:r>
-        <w:t xml:space="preserve">Served as Production econometric team’s informal python lead, and formal liaison to frontend, database, QA, ETL, and sysadmin teams.</w:t>
-      </w:r>
-    </w:p>
-    <w:p>
-      <w:pPr>
-        <w:numPr>
-          <w:ilvl w:val="0"/>
-          <w:numId w:val="1002"/>
-        </w:numPr>
-        <w:pStyle w:val="Compact"/>
-      </w:pPr>
-      <w:r>
-        <w:t xml:space="preserve">Introduced python unit testing, Makefiles, simple-English autodocs.</w:t>
-      </w:r>
-    </w:p>
-    <w:p>
-      <w:pPr>
-        <w:numPr>
-          <w:ilvl w:val="0"/>
-          <w:numId w:val="1002"/>
-        </w:numPr>
-        <w:pStyle w:val="Compact"/>
-      </w:pPr>
-      <w:r>
-        <w:t xml:space="preserve">Supported self-sufficiency by mentoring economists, quants, and interns in Python, Linux, and computer science principles.</w:t>
-      </w:r>
-    </w:p>
-    <w:p>
-      <w:pPr>
-        <w:numPr>
-          <w:ilvl w:val="0"/>
-          <w:numId w:val="1002"/>
-        </w:numPr>
-        <w:pStyle w:val="Compact"/>
-      </w:pPr>
-      <w:r>
-        <w:t xml:space="preserve">Led migration of</w:t>
+        <w:t xml:space="preserve">Denver, CO - 09/2021 – 04/2024</w:t>
+      </w:r>
+    </w:p>
+    <w:p>
+      <w:pPr>
+        <w:numPr>
+          <w:ilvl w:val="0"/>
+          <w:numId w:val="1003"/>
+        </w:numPr>
+        <w:pStyle w:val="Compact"/>
+      </w:pPr>
+      <w:r>
+        <w:t xml:space="preserve">Integrated MS SQL Server with Amazon S3 via Kafka Connectors, enabling real-time data streaming for visualization in Amazon QuickSight.</w:t>
+      </w:r>
+    </w:p>
+    <w:p>
+      <w:pPr>
+        <w:numPr>
+          <w:ilvl w:val="0"/>
+          <w:numId w:val="1003"/>
+        </w:numPr>
+        <w:pStyle w:val="Compact"/>
+      </w:pPr>
+      <w:r>
+        <w:t xml:space="preserve">Replaced manual SQL workflows by designing and implementing RESTful APIs using Java Spring Boot.</w:t>
+      </w:r>
+    </w:p>
+    <w:p>
+      <w:pPr>
+        <w:numPr>
+          <w:ilvl w:val="0"/>
+          <w:numId w:val="1003"/>
+        </w:numPr>
+        <w:pStyle w:val="Compact"/>
+      </w:pPr>
+      <w:r>
+        <w:t xml:space="preserve">Modernized legacy systems by creating RESTful APIs strangulating ColdFusion Servers.</w:t>
+      </w:r>
+    </w:p>
+    <w:p>
+      <w:pPr>
+        <w:numPr>
+          <w:ilvl w:val="0"/>
+          <w:numId w:val="1003"/>
+        </w:numPr>
+        <w:pStyle w:val="Compact"/>
+      </w:pPr>
+      <w:r>
+        <w:t xml:space="preserve">Rapidly adapted to legacy technologies, including ColdFusion, Logi Report, and Node.js.</w:t>
+      </w:r>
+    </w:p>
+    <w:p>
+      <w:pPr>
+        <w:numPr>
+          <w:ilvl w:val="0"/>
+          <w:numId w:val="1003"/>
+        </w:numPr>
+        <w:pStyle w:val="Compact"/>
+      </w:pPr>
+      <w:r>
+        <w:t xml:space="preserve">Extracted and analyzed metadata from web applications using React and DynamoDB, enabling precise groupings of user origins.</w:t>
+      </w:r>
+    </w:p>
+    <w:bookmarkEnd w:id="27"/>
+    <w:bookmarkStart w:id="28" w:name="kingland-systems"/>
+    <w:p>
+      <w:pPr>
+        <w:pStyle w:val="Heading3"/>
+      </w:pPr>
+      <w:r>
+        <w:t xml:space="preserve">Kingland Systems</w:t>
+      </w:r>
+    </w:p>
+    <w:p>
+      <w:pPr>
+        <w:pStyle w:val="FirstParagraph"/>
+      </w:pPr>
+      <w:r>
+        <w:rPr>
+          <w:bCs/>
+          <w:b/>
+        </w:rPr>
+        <w:t xml:space="preserve">Software Engineer Consultant</w:t>
       </w:r>
       <w:r>
         <w:t xml:space="preserve"> </w:t>
@@ -389,35 +382,65 @@
           <w:iCs/>
           <w:i/>
         </w:rPr>
-        <w:t xml:space="preserve">vast</w:t>
-      </w:r>
-      <w:r>
-        <w:t xml:space="preserve"> </w:t>
-      </w:r>
-      <w:r>
-        <w:t xml:space="preserve">Production codebase across OS, language versions, environments, enabling mission-critical reproducibility under regulator-grade risk management framework.</w:t>
-      </w:r>
-    </w:p>
-    <w:p>
-      <w:pPr>
-        <w:numPr>
-          <w:ilvl w:val="0"/>
-          <w:numId w:val="1002"/>
-        </w:numPr>
-        <w:pStyle w:val="Compact"/>
-      </w:pPr>
-      <w:r>
-        <w:t xml:space="preserve">Pushed 10+ high standards, high rigor Production model releases.</w:t>
-      </w:r>
-    </w:p>
-    <w:bookmarkEnd w:id="34"/>
-    <w:bookmarkStart w:id="36" w:name="university-of-minnesota-coding-bootcamp"/>
+        <w:t xml:space="preserve">Aimes, IA - 09/2020 – 09/2021</w:t>
+      </w:r>
+    </w:p>
+    <w:p>
+      <w:pPr>
+        <w:numPr>
+          <w:ilvl w:val="0"/>
+          <w:numId w:val="1004"/>
+        </w:numPr>
+        <w:pStyle w:val="Compact"/>
+      </w:pPr>
+      <w:r>
+        <w:t xml:space="preserve">Configured simulated production environments using Terraform to create an entire AWS Step Function app utilizing SNS, ECS, Lambda, Route 53, and IAM.</w:t>
+      </w:r>
+    </w:p>
+    <w:p>
+      <w:pPr>
+        <w:numPr>
+          <w:ilvl w:val="0"/>
+          <w:numId w:val="1004"/>
+        </w:numPr>
+        <w:pStyle w:val="Compact"/>
+      </w:pPr>
+      <w:r>
+        <w:t xml:space="preserve">Delivered comprehensive support for a monolithic Java EE application, ensuring compliance and system integrity through active monitoring.</w:t>
+      </w:r>
+    </w:p>
+    <w:p>
+      <w:pPr>
+        <w:numPr>
+          <w:ilvl w:val="0"/>
+          <w:numId w:val="1004"/>
+        </w:numPr>
+        <w:pStyle w:val="Compact"/>
+      </w:pPr>
+      <w:r>
+        <w:t xml:space="preserve">Improved user experience by implementing Angular ngx-translate for dynamic language support and field updates.</w:t>
+      </w:r>
+    </w:p>
+    <w:p>
+      <w:pPr>
+        <w:numPr>
+          <w:ilvl w:val="0"/>
+          <w:numId w:val="1004"/>
+        </w:numPr>
+        <w:pStyle w:val="Compact"/>
+      </w:pPr>
+      <w:r>
+        <w:t xml:space="preserve">Automated workflows by creating AWS Lambda using API Gateway, replacing less often used endpoints.</w:t>
+      </w:r>
+    </w:p>
+    <w:bookmarkEnd w:id="28"/>
+    <w:bookmarkStart w:id="29" w:name="best-buy"/>
     <w:p>
       <w:pPr>
         <w:pStyle w:val="Heading3"/>
       </w:pPr>
       <w:r>
-        <w:t xml:space="preserve">University of Minnesota Coding Bootcamp</w:t>
+        <w:t xml:space="preserve">Best Buy</w:t>
       </w:r>
     </w:p>
     <w:p>
@@ -429,47 +452,155 @@
           <w:bCs/>
           <w:b/>
         </w:rPr>
-        <w:t xml:space="preserve">Fintech Instructor.</w:t>
-      </w:r>
+        <w:t xml:space="preserve">Software Engineer Consultant</w:t>
+      </w:r>
+      <w:r>
+        <w:t xml:space="preserve"> </w:t>
+      </w:r>
+      <w:r>
+        <w:rPr>
+          <w:iCs/>
+          <w:i/>
+        </w:rPr>
+        <w:t xml:space="preserve">Richfield, IA - 09/2020 – 09/2021</w:t>
+      </w:r>
+    </w:p>
+    <w:p>
+      <w:pPr>
+        <w:numPr>
+          <w:ilvl w:val="0"/>
+          <w:numId w:val="1005"/>
+        </w:numPr>
+        <w:pStyle w:val="Compact"/>
+      </w:pPr>
+      <w:r>
+        <w:t xml:space="preserve">Designed and implemented a RESTful API using Java Spring Boot for storing and accessing coupon codes between visitors and logged in users by linking IP addresses.</w:t>
+      </w:r>
+    </w:p>
+    <w:p>
+      <w:pPr>
+        <w:numPr>
+          <w:ilvl w:val="0"/>
+          <w:numId w:val="1005"/>
+        </w:numPr>
+        <w:pStyle w:val="Compact"/>
+      </w:pPr>
+      <w:r>
+        <w:t xml:space="preserve">Strengthened security by re-engineering the authentication service for a customer data management system.</w:t>
+      </w:r>
+    </w:p>
+    <w:p>
+      <w:pPr>
+        <w:numPr>
+          <w:ilvl w:val="0"/>
+          <w:numId w:val="1005"/>
+        </w:numPr>
+        <w:pStyle w:val="Compact"/>
+      </w:pPr>
+      <w:r>
+        <w:t xml:space="preserve">Boosted system performance by contributing to the development of numerous high-efficiency API endpoints.</w:t>
+      </w:r>
+    </w:p>
+    <w:p>
+      <w:pPr>
+        <w:numPr>
+          <w:ilvl w:val="0"/>
+          <w:numId w:val="1005"/>
+        </w:numPr>
+        <w:pStyle w:val="Compact"/>
+      </w:pPr>
+      <w:r>
+        <w:t xml:space="preserve">Enhanced consumer experience by adding a feature to label previously purchased items and the date they were purchased.</w:t>
+      </w:r>
+    </w:p>
+    <w:bookmarkEnd w:id="29"/>
+    <w:bookmarkStart w:id="30" w:name="united-health-group-rd"/>
+    <w:p>
+      <w:pPr>
+        <w:pStyle w:val="Heading3"/>
+      </w:pPr>
+      <w:r>
+        <w:t xml:space="preserve">United Health Group R&amp;D</w:t>
+      </w:r>
+    </w:p>
+    <w:p>
+      <w:pPr>
+        <w:pStyle w:val="FirstParagraph"/>
+      </w:pPr>
       <w:r>
         <w:rPr>
           <w:bCs/>
           <w:b/>
         </w:rPr>
+        <w:t xml:space="preserve">Data Engineer Consultant</w:t>
+      </w:r>
+      <w:r>
         <w:t xml:space="preserve"> </w:t>
       </w:r>
-      <w:hyperlink r:id="rId35">
-        <w:r>
-          <w:rPr>
-            <w:rStyle w:val="Hyperlink"/>
-            <w:bCs/>
-            <w:b/>
-          </w:rPr>
-          <w:t xml:space="preserve">Student</w:t>
-        </w:r>
-        <w:r>
-          <w:rPr>
-            <w:rStyle w:val="Hyperlink"/>
-            <w:bCs/>
-            <w:b/>
-          </w:rPr>
-          <w:t xml:space="preserve"> </w:t>
-        </w:r>
-        <w:r>
-          <w:rPr>
-            <w:rStyle w:val="Hyperlink"/>
-            <w:bCs/>
-            <w:b/>
-          </w:rPr>
-          <w:t xml:space="preserve">Review</w:t>
-        </w:r>
-      </w:hyperlink>
+      <w:r>
+        <w:rPr>
+          <w:iCs/>
+          <w:i/>
+        </w:rPr>
+        <w:t xml:space="preserve">Minnetonka, MN - 01/2019 – 06/2019</w:t>
+      </w:r>
+    </w:p>
+    <w:p>
+      <w:pPr>
+        <w:numPr>
+          <w:ilvl w:val="0"/>
+          <w:numId w:val="1006"/>
+        </w:numPr>
+        <w:pStyle w:val="Compact"/>
+      </w:pPr>
+      <w:r>
+        <w:t xml:space="preserve">Conducted healthcare analytics using SQL, Python, and Java, presenting actionable insights to the United States Senate Committee on Health, Education, Labor, and Pensions.</w:t>
+      </w:r>
+    </w:p>
+    <w:p>
+      <w:pPr>
+        <w:numPr>
+          <w:ilvl w:val="0"/>
+          <w:numId w:val="1006"/>
+        </w:numPr>
+        <w:pStyle w:val="Compact"/>
+      </w:pPr>
+      <w:r>
+        <w:t xml:space="preserve">Improved data management by optimizing SQL Server and Teradata databases.</w:t>
+      </w:r>
+    </w:p>
+    <w:p>
+      <w:pPr>
+        <w:numPr>
+          <w:ilvl w:val="0"/>
+          <w:numId w:val="1006"/>
+        </w:numPr>
+        <w:pStyle w:val="Compact"/>
+      </w:pPr>
+      <w:r>
+        <w:t xml:space="preserve">Designed a Python application to populate databases and execute scripts, generating result tables to support critical decision-making.</w:t>
+      </w:r>
+    </w:p>
+    <w:bookmarkEnd w:id="30"/>
+    <w:bookmarkStart w:id="31" w:name="id-insight"/>
+    <w:p>
+      <w:pPr>
+        <w:pStyle w:val="Heading3"/>
+      </w:pPr>
+      <w:r>
+        <w:t xml:space="preserve">ID Insight</w:t>
+      </w:r>
+    </w:p>
+    <w:p>
+      <w:pPr>
+        <w:pStyle w:val="FirstParagraph"/>
+      </w:pPr>
       <w:r>
         <w:rPr>
           <w:bCs/>
           <w:b/>
         </w:rPr>
-        <w:t xml:space="preserve">.</w:t>
+        <w:t xml:space="preserve">Full Stack Developer Consultant</w:t>
       </w:r>
       <w:r>
         <w:t xml:space="preserve"> </w:t>
@@ -479,53 +610,63 @@
           <w:iCs/>
           <w:i/>
         </w:rPr>
-        <w:t xml:space="preserve">Saint Paul, MN - 09/2021 – 04/2023</w:t>
-      </w:r>
-    </w:p>
-    <w:p>
-      <w:pPr>
-        <w:numPr>
-          <w:ilvl w:val="0"/>
-          <w:numId w:val="1003"/>
-        </w:numPr>
-        <w:pStyle w:val="Compact"/>
-      </w:pPr>
-      <w:r>
-        <w:t xml:space="preserve">Taught Python programming to working professionals, ranging from sysadmins to finance directors.</w:t>
-      </w:r>
-    </w:p>
-    <w:p>
-      <w:pPr>
-        <w:numPr>
-          <w:ilvl w:val="0"/>
-          <w:numId w:val="1003"/>
-        </w:numPr>
-        <w:pStyle w:val="Compact"/>
-      </w:pPr>
-      <w:r>
-        <w:t xml:space="preserve">Explored cutting-edge topics such as ML/AI and blockchain/Solidity smart contracts.</w:t>
-      </w:r>
-    </w:p>
-    <w:p>
-      <w:pPr>
-        <w:numPr>
-          <w:ilvl w:val="0"/>
-          <w:numId w:val="1003"/>
-        </w:numPr>
-        <w:pStyle w:val="Compact"/>
-      </w:pPr>
-      <w:r>
-        <w:t xml:space="preserve">Scored 9/10 across all rating categories (engagement, clarity, knowledge), across 270+ lecture hours.</w:t>
-      </w:r>
-    </w:p>
-    <w:bookmarkEnd w:id="36"/>
-    <w:bookmarkStart w:id="37" w:name="medica"/>
+        <w:t xml:space="preserve">Minneapolis, MN - 04/2018 – 10/2018</w:t>
+      </w:r>
+    </w:p>
+    <w:p>
+      <w:pPr>
+        <w:numPr>
+          <w:ilvl w:val="0"/>
+          <w:numId w:val="1007"/>
+        </w:numPr>
+        <w:pStyle w:val="Compact"/>
+      </w:pPr>
+      <w:r>
+        <w:t xml:space="preserve">Developed Java microservices to filter databases based on fraudulent scores, transactions, and sub-companies.</w:t>
+      </w:r>
+    </w:p>
+    <w:p>
+      <w:pPr>
+        <w:numPr>
+          <w:ilvl w:val="0"/>
+          <w:numId w:val="1007"/>
+        </w:numPr>
+        <w:pStyle w:val="Compact"/>
+      </w:pPr>
+      <w:r>
+        <w:t xml:space="preserve">Created impactful stakeholder presentations by visualizing data through D3.js graphs.</w:t>
+      </w:r>
+    </w:p>
+    <w:p>
+      <w:pPr>
+        <w:numPr>
+          <w:ilvl w:val="0"/>
+          <w:numId w:val="1007"/>
+        </w:numPr>
+        <w:pStyle w:val="Compact"/>
+      </w:pPr>
+      <w:r>
+        <w:t xml:space="preserve">Improved data accessibility and efficiency by building a RESTful API with Java Spring Boot to handle obscure PostgreSQL requests.</w:t>
+      </w:r>
+    </w:p>
+    <w:bookmarkEnd w:id="31"/>
+    <w:bookmarkEnd w:id="32"/>
+    <w:bookmarkStart w:id="34" w:name="formal-education"/>
+    <w:p>
+      <w:pPr>
+        <w:pStyle w:val="Heading2"/>
+      </w:pPr>
+      <w:r>
+        <w:t xml:space="preserve">Formal Education</w:t>
+      </w:r>
+    </w:p>
+    <w:bookmarkStart w:id="33" w:name="metropolitan-state-university"/>
     <w:p>
       <w:pPr>
         <w:pStyle w:val="Heading3"/>
       </w:pPr>
       <w:r>
-        <w:t xml:space="preserve">Medica</w:t>
+        <w:t xml:space="preserve">Metropolitan State University</w:t>
       </w:r>
     </w:p>
     <w:p>
@@ -533,324 +674,7 @@
         <w:pStyle w:val="FirstParagraph"/>
       </w:pPr>
       <w:r>
-        <w:rPr>
-          <w:bCs/>
-          <w:b/>
-        </w:rPr>
-        <w:t xml:space="preserve">Sr. Healthcare Analyst</w:t>
-      </w:r>
-      <w:r>
-        <w:t xml:space="preserve"> </w:t>
-      </w:r>
-      <w:r>
-        <w:rPr>
-          <w:iCs/>
-          <w:i/>
-        </w:rPr>
-        <w:t xml:space="preserve">Minnetonka, MN - 11/2019 – 06/2022</w:t>
-      </w:r>
-    </w:p>
-    <w:p>
-      <w:pPr>
-        <w:numPr>
-          <w:ilvl w:val="0"/>
-          <w:numId w:val="1004"/>
-        </w:numPr>
-        <w:pStyle w:val="Compact"/>
-      </w:pPr>
-      <w:r>
-        <w:t xml:space="preserve">Implemented models to predict member health scores.</w:t>
-      </w:r>
-    </w:p>
-    <w:p>
-      <w:pPr>
-        <w:numPr>
-          <w:ilvl w:val="0"/>
-          <w:numId w:val="1004"/>
-        </w:numPr>
-        <w:pStyle w:val="Compact"/>
-      </w:pPr>
-      <w:r>
-        <w:t xml:space="preserve">Discovered techniques to automate database reconciliation.</w:t>
-      </w:r>
-    </w:p>
-    <w:p>
-      <w:pPr>
-        <w:numPr>
-          <w:ilvl w:val="0"/>
-          <w:numId w:val="1004"/>
-        </w:numPr>
-        <w:pStyle w:val="Compact"/>
-      </w:pPr>
-      <w:r>
-        <w:t xml:space="preserve">Configured bare-metal Linux server to run automated OCR process to ETL</w:t>
-      </w:r>
-      <w:r>
-        <w:t xml:space="preserve"> </w:t>
-      </w:r>
-      <w:r>
-        <w:rPr>
-          <w:rStyle w:val="VerbatimChar"/>
-        </w:rPr>
-        <w:t xml:space="preserve">.pdf</w:t>
-      </w:r>
-      <w:r>
-        <w:t xml:space="preserve"> </w:t>
-      </w:r>
-      <w:r>
-        <w:t xml:space="preserve">information into database.</w:t>
-      </w:r>
-    </w:p>
-    <w:p>
-      <w:pPr>
-        <w:numPr>
-          <w:ilvl w:val="0"/>
-          <w:numId w:val="1004"/>
-        </w:numPr>
-        <w:pStyle w:val="Compact"/>
-      </w:pPr>
-      <w:r>
-        <w:t xml:space="preserve">In zero-sum ACA marketplace, consistently outperformed competition.</w:t>
-      </w:r>
-    </w:p>
-    <w:bookmarkEnd w:id="37"/>
-    <w:bookmarkStart w:id="38" w:name="united-health-group-rd"/>
-    <w:p>
-      <w:pPr>
-        <w:pStyle w:val="Heading3"/>
-      </w:pPr>
-      <w:r>
-        <w:t xml:space="preserve">United Health Group R&amp;D</w:t>
-      </w:r>
-    </w:p>
-    <w:p>
-      <w:pPr>
-        <w:pStyle w:val="FirstParagraph"/>
-      </w:pPr>
-      <w:r>
-        <w:rPr>
-          <w:bCs/>
-          <w:b/>
-        </w:rPr>
-        <w:t xml:space="preserve">Developer/Data Scientist, contract.</w:t>
-      </w:r>
-      <w:r>
-        <w:t xml:space="preserve"> </w:t>
-      </w:r>
-      <w:r>
-        <w:rPr>
-          <w:iCs/>
-          <w:i/>
-        </w:rPr>
-        <w:t xml:space="preserve">Minneapolis, MN - 01/2019 –</w:t>
-      </w:r>
-      <w:r>
-        <w:rPr>
-          <w:iCs/>
-          <w:i/>
-        </w:rPr>
-        <w:t xml:space="preserve"> </w:t>
-      </w:r>
-      <w:r>
-        <w:rPr>
-          <w:iCs/>
-          <w:i/>
-        </w:rPr>
-        <w:t xml:space="preserve">11/2019</w:t>
-      </w:r>
-    </w:p>
-    <w:p>
-      <w:pPr>
-        <w:numPr>
-          <w:ilvl w:val="0"/>
-          <w:numId w:val="1005"/>
-        </w:numPr>
-        <w:pStyle w:val="Compact"/>
-      </w:pPr>
-      <w:r>
-        <w:t xml:space="preserve">Replicated academic research on internal data to uncover actionable insights presented to the CEO.</w:t>
-      </w:r>
-    </w:p>
-    <w:p>
-      <w:pPr>
-        <w:numPr>
-          <w:ilvl w:val="0"/>
-          <w:numId w:val="1005"/>
-        </w:numPr>
-        <w:pStyle w:val="Compact"/>
-      </w:pPr>
-      <w:r>
-        <w:t xml:space="preserve">Built end-to-end data pipelines: API ingestion, transformation, validation, and visualization.</w:t>
-      </w:r>
-    </w:p>
-    <w:p>
-      <w:pPr>
-        <w:numPr>
-          <w:ilvl w:val="0"/>
-          <w:numId w:val="1005"/>
-        </w:numPr>
-        <w:pStyle w:val="Compact"/>
-      </w:pPr>
-      <w:r>
-        <w:t xml:space="preserve">Contributed to the design and development of a next-gen big data platform for health research.</w:t>
-      </w:r>
-    </w:p>
-    <w:bookmarkEnd w:id="38"/>
-    <w:bookmarkStart w:id="39" w:name="munich-reinsurance"/>
-    <w:p>
-      <w:pPr>
-        <w:pStyle w:val="Heading3"/>
-      </w:pPr>
-      <w:r>
-        <w:t xml:space="preserve">Munich Reinsurance</w:t>
-      </w:r>
-    </w:p>
-    <w:p>
-      <w:pPr>
-        <w:pStyle w:val="FirstParagraph"/>
-      </w:pPr>
-      <w:r>
-        <w:rPr>
-          <w:bCs/>
-          <w:b/>
-        </w:rPr>
-        <w:t xml:space="preserve">Sr. Data Analyst.</w:t>
-      </w:r>
-      <w:r>
-        <w:t xml:space="preserve"> </w:t>
-      </w:r>
-      <w:r>
-        <w:rPr>
-          <w:iCs/>
-          <w:i/>
-        </w:rPr>
-        <w:t xml:space="preserve">Minneapolis, MN - 05/2017 – 12/2018</w:t>
-      </w:r>
-    </w:p>
-    <w:p>
-      <w:pPr>
-        <w:numPr>
-          <w:ilvl w:val="0"/>
-          <w:numId w:val="1006"/>
-        </w:numPr>
-        <w:pStyle w:val="Compact"/>
-      </w:pPr>
-      <w:r>
-        <w:t xml:space="preserve">Programmatically scanned and transformed unstructured claims data into a structured 7M+ record star-schema database.</w:t>
-      </w:r>
-    </w:p>
-    <w:p>
-      <w:pPr>
-        <w:numPr>
-          <w:ilvl w:val="0"/>
-          <w:numId w:val="1006"/>
-        </w:numPr>
-        <w:pStyle w:val="Compact"/>
-      </w:pPr>
-      <w:r>
-        <w:t xml:space="preserve">Analyzed the resulting dataset to surface insights, including reports for top diagnoses by cost and prevalence, and ML decision tree to predict claims.</w:t>
-      </w:r>
-    </w:p>
-    <w:p>
-      <w:pPr>
-        <w:numPr>
-          <w:ilvl w:val="0"/>
-          <w:numId w:val="1006"/>
-        </w:numPr>
-        <w:pStyle w:val="Compact"/>
-      </w:pPr>
-      <w:r>
-        <w:t xml:space="preserve">Built and deployed custom productivity tools with clean, user-friendly UI frontends.</w:t>
-      </w:r>
-    </w:p>
-    <w:bookmarkEnd w:id="39"/>
-    <w:bookmarkStart w:id="40" w:name="decyphed"/>
-    <w:p>
-      <w:pPr>
-        <w:pStyle w:val="Heading3"/>
-      </w:pPr>
-      <w:r>
-        <w:t xml:space="preserve">Decyphed</w:t>
-      </w:r>
-    </w:p>
-    <w:p>
-      <w:pPr>
-        <w:pStyle w:val="FirstParagraph"/>
-      </w:pPr>
-      <w:r>
-        <w:rPr>
-          <w:bCs/>
-          <w:b/>
-        </w:rPr>
-        <w:t xml:space="preserve">Entrepreneurial NLP Dev.</w:t>
-      </w:r>
-      <w:r>
-        <w:t xml:space="preserve"> </w:t>
-      </w:r>
-      <w:r>
-        <w:rPr>
-          <w:iCs/>
-          <w:i/>
-        </w:rPr>
-        <w:t xml:space="preserve">Paris, France - 05/2015 – 01/2016</w:t>
-      </w:r>
-    </w:p>
-    <w:p>
-      <w:pPr>
-        <w:numPr>
-          <w:ilvl w:val="0"/>
-          <w:numId w:val="1007"/>
-        </w:numPr>
-        <w:pStyle w:val="Compact"/>
-      </w:pPr>
-      <w:r>
-        <w:t xml:space="preserve">Programmed text analysis plug-ins/tools specialized in language learning applications.</w:t>
-      </w:r>
-    </w:p>
-    <w:bookmarkEnd w:id="40"/>
-    <w:bookmarkStart w:id="41" w:name="saylor-consulting"/>
-    <w:p>
-      <w:pPr>
-        <w:pStyle w:val="Heading3"/>
-      </w:pPr>
-      <w:r>
-        <w:t xml:space="preserve">Saylor Consulting</w:t>
-      </w:r>
-    </w:p>
-    <w:p>
-      <w:pPr>
-        <w:pStyle w:val="FirstParagraph"/>
-      </w:pPr>
-      <w:r>
-        <w:rPr>
-          <w:bCs/>
-          <w:b/>
-        </w:rPr>
-        <w:t xml:space="preserve">Industry Cost Consultant, contract. Recommendation available.</w:t>
-      </w:r>
-      <w:r>
-        <w:t xml:space="preserve"> </w:t>
-      </w:r>
-      <w:r>
-        <w:rPr>
-          <w:iCs/>
-          <w:i/>
-        </w:rPr>
-        <w:t xml:space="preserve">San</w:t>
-      </w:r>
-      <w:r>
-        <w:rPr>
-          <w:iCs/>
-          <w:i/>
-        </w:rPr>
-        <w:t xml:space="preserve"> </w:t>
-      </w:r>
-      <w:r>
-        <w:rPr>
-          <w:iCs/>
-          <w:i/>
-        </w:rPr>
-        <w:t xml:space="preserve">Francisco, CA - 12/2013 – 07/2014</w:t>
+        <w:t xml:space="preserve">St. Paul, USA. 2017</w:t>
       </w:r>
     </w:p>
     <w:p>
@@ -862,416 +686,12 @@
         <w:pStyle w:val="Compact"/>
       </w:pPr>
       <w:r>
-        <w:t xml:space="preserve">Analyzed industry factors influencing construction industry costs (material/labor) and forecast prices.</w:t>
-      </w:r>
-    </w:p>
-    <w:p>
-      <w:pPr>
-        <w:numPr>
-          <w:ilvl w:val="0"/>
-          <w:numId w:val="1008"/>
-        </w:numPr>
-        <w:pStyle w:val="Compact"/>
-      </w:pPr>
-      <w:r>
-        <w:t xml:space="preserve">Overhauled cost benchmarking using early industry indicators, resulting in algorithmic, reproducible cost setting.</w:t>
-      </w:r>
-    </w:p>
-    <w:p>
-      <w:pPr>
-        <w:numPr>
-          <w:ilvl w:val="0"/>
-          <w:numId w:val="1008"/>
-        </w:numPr>
-        <w:pStyle w:val="Compact"/>
-      </w:pPr>
-      <w:r>
-        <w:t xml:space="preserve">Delivered data-driven market analysis reports and product presentations to Federal client.</w:t>
-      </w:r>
-    </w:p>
-    <w:bookmarkEnd w:id="41"/>
-    <w:bookmarkStart w:id="42" w:name="ge-capital-reim"/>
-    <w:p>
-      <w:pPr>
-        <w:pStyle w:val="Heading3"/>
-      </w:pPr>
-      <w:r>
-        <w:t xml:space="preserve">GE Capital REIM</w:t>
-      </w:r>
-    </w:p>
-    <w:p>
-      <w:pPr>
-        <w:pStyle w:val="FirstParagraph"/>
-      </w:pPr>
-      <w:r>
-        <w:rPr>
-          <w:bCs/>
-          <w:b/>
-        </w:rPr>
-        <w:t xml:space="preserve">Investor Relations.</w:t>
-      </w:r>
-      <w:r>
-        <w:t xml:space="preserve"> </w:t>
-      </w:r>
-      <w:r>
-        <w:rPr>
-          <w:iCs/>
-          <w:i/>
-        </w:rPr>
-        <w:t xml:space="preserve">Paris, France - 07/2012 – 12/2012</w:t>
-      </w:r>
-    </w:p>
-    <w:p>
-      <w:pPr>
-        <w:numPr>
-          <w:ilvl w:val="0"/>
-          <w:numId w:val="1009"/>
-        </w:numPr>
-        <w:pStyle w:val="Compact"/>
-      </w:pPr>
-      <w:r>
-        <w:t xml:space="preserve">Oversaw financial database, competitor and industry developments, financial metrics.</w:t>
-      </w:r>
-    </w:p>
-    <w:p>
-      <w:pPr>
-        <w:numPr>
-          <w:ilvl w:val="0"/>
-          <w:numId w:val="1009"/>
-        </w:numPr>
-        <w:pStyle w:val="Compact"/>
-      </w:pPr>
-      <w:r>
-        <w:t xml:space="preserve">Interpreted market fundamentals for big-ticket investors seeking to purchase entire real estate fund portfolio.</w:t>
-      </w:r>
-    </w:p>
-    <w:p>
-      <w:pPr>
-        <w:numPr>
-          <w:ilvl w:val="0"/>
-          <w:numId w:val="1009"/>
-        </w:numPr>
-        <w:pStyle w:val="Compact"/>
-      </w:pPr>
-      <w:r>
-        <w:t xml:space="preserve">All $25+ billion in assets sold off to Blackstone and other financial institutions.</w:t>
-      </w:r>
-    </w:p>
-    <w:bookmarkEnd w:id="42"/>
-    <w:bookmarkStart w:id="43" w:name="xinhua-news-agency"/>
-    <w:p>
-      <w:pPr>
-        <w:pStyle w:val="Heading3"/>
-      </w:pPr>
-      <w:r>
-        <w:t xml:space="preserve">Xinhua News Agency</w:t>
-      </w:r>
-    </w:p>
-    <w:p>
-      <w:pPr>
-        <w:pStyle w:val="FirstParagraph"/>
-      </w:pPr>
-      <w:r>
-        <w:rPr>
-          <w:bCs/>
-          <w:b/>
-        </w:rPr>
-        <w:t xml:space="preserve">Financial News.</w:t>
-      </w:r>
-      <w:r>
-        <w:t xml:space="preserve"> </w:t>
-      </w:r>
-      <w:r>
-        <w:rPr>
-          <w:iCs/>
-          <w:i/>
-        </w:rPr>
-        <w:t xml:space="preserve">Beijing, China - 02/2009 – 07/2011</w:t>
-      </w:r>
-    </w:p>
-    <w:p>
-      <w:pPr>
-        <w:numPr>
-          <w:ilvl w:val="0"/>
-          <w:numId w:val="1010"/>
-        </w:numPr>
-        <w:pStyle w:val="Compact"/>
-      </w:pPr>
-      <w:r>
-        <w:t xml:space="preserve">Led a 15+ person international team to launch a new economics news show, working 6+ months without PTO to meet a high-stakes deadline.</w:t>
-      </w:r>
-    </w:p>
-    <w:p>
-      <w:pPr>
-        <w:numPr>
-          <w:ilvl w:val="0"/>
-          <w:numId w:val="1010"/>
-        </w:numPr>
-        <w:pStyle w:val="Compact"/>
-      </w:pPr>
-      <w:r>
-        <w:t xml:space="preserve">Developed a demand-driven airtime allocation algorithm based on API-driven topic popularity; the method was later leaked to CNN International and appeared on their daily broadcast lineup.</w:t>
-      </w:r>
-    </w:p>
-    <w:p>
-      <w:pPr>
-        <w:numPr>
-          <w:ilvl w:val="0"/>
-          <w:numId w:val="1010"/>
-        </w:numPr>
-        <w:pStyle w:val="Compact"/>
-      </w:pPr>
-      <w:r>
-        <w:t xml:space="preserve">The program successfully sold content to major global news networks including CNN and Nikkei.</w:t>
-      </w:r>
-    </w:p>
-    <w:bookmarkEnd w:id="43"/>
-    <w:bookmarkStart w:id="44" w:name="caijing-magazine"/>
-    <w:p>
-      <w:pPr>
-        <w:pStyle w:val="Heading3"/>
-      </w:pPr>
-      <w:r>
-        <w:t xml:space="preserve">Caijing Magazine</w:t>
-      </w:r>
-    </w:p>
-    <w:p>
-      <w:pPr>
-        <w:pStyle w:val="FirstParagraph"/>
-      </w:pPr>
-      <w:r>
-        <w:rPr>
-          <w:bCs/>
-          <w:b/>
-        </w:rPr>
-        <w:t xml:space="preserve">Economic Research Assistant.</w:t>
-      </w:r>
-      <w:r>
-        <w:t xml:space="preserve"> </w:t>
-      </w:r>
-      <w:r>
-        <w:rPr>
-          <w:iCs/>
-          <w:i/>
-        </w:rPr>
-        <w:t xml:space="preserve">Beijing, China - 01/2008 – 09/2008</w:t>
-      </w:r>
-    </w:p>
-    <w:p>
-      <w:pPr>
-        <w:numPr>
-          <w:ilvl w:val="0"/>
-          <w:numId w:val="1011"/>
-        </w:numPr>
-        <w:pStyle w:val="Compact"/>
-      </w:pPr>
-      <w:r>
-        <w:t xml:space="preserve">Published 15+ print stories, commodity reports, and analyses.</w:t>
-      </w:r>
-    </w:p>
-    <w:p>
-      <w:pPr>
-        <w:numPr>
-          <w:ilvl w:val="0"/>
-          <w:numId w:val="1011"/>
-        </w:numPr>
-        <w:pStyle w:val="Compact"/>
-      </w:pPr>
-      <w:r>
-        <w:t xml:space="preserve">Administered and redesigned website. Introduced self made podcasts, video stories, user comments, and other Web 2 technologies, doubling online readership.</w:t>
-      </w:r>
-    </w:p>
-    <w:p>
-      <w:pPr>
-        <w:numPr>
-          <w:ilvl w:val="0"/>
-          <w:numId w:val="1011"/>
-        </w:numPr>
-        <w:pStyle w:val="Compact"/>
-      </w:pPr>
-      <w:r>
-        <w:t xml:space="preserve">Managed the internship program, allocated work based on strengths and interests.</w:t>
-      </w:r>
-    </w:p>
-    <w:bookmarkEnd w:id="44"/>
-    <w:bookmarkStart w:id="45" w:name="college-high-school-jobs"/>
-    <w:p>
-      <w:pPr>
-        <w:pStyle w:val="Heading3"/>
-      </w:pPr>
-      <w:r>
-        <w:t xml:space="preserve">College, high school jobs</w:t>
-      </w:r>
-    </w:p>
-    <w:p>
-      <w:pPr>
-        <w:pStyle w:val="FirstParagraph"/>
-      </w:pPr>
-      <w:r>
-        <w:rPr>
-          <w:iCs/>
-          <w:i/>
-        </w:rPr>
-        <w:t xml:space="preserve">Minneapolis, Minnesota.</w:t>
-      </w:r>
-      <w:r>
-        <w:t xml:space="preserve"> </w:t>
-      </w:r>
-      <w:r>
-        <w:t xml:space="preserve">1/2001 – 12/2007</w:t>
-      </w:r>
-    </w:p>
-    <w:p>
-      <w:pPr>
-        <w:numPr>
-          <w:ilvl w:val="0"/>
-          <w:numId w:val="1012"/>
-        </w:numPr>
-        <w:pStyle w:val="Compact"/>
-      </w:pPr>
-      <w:r>
-        <w:t xml:space="preserve">College: Owner of brick-and-mortar studio providing website design, SEO and graphic design services.</w:t>
-      </w:r>
-    </w:p>
-    <w:p>
-      <w:pPr>
-        <w:numPr>
-          <w:ilvl w:val="0"/>
-          <w:numId w:val="1012"/>
-        </w:numPr>
-        <w:pStyle w:val="Compact"/>
-      </w:pPr>
-      <w:r>
-        <w:t xml:space="preserve">High school: Employee of small business providing graphic design, SEO and offsite hosting/storage services.</w:t>
-      </w:r>
-    </w:p>
-    <w:bookmarkEnd w:id="45"/>
-    <w:bookmarkEnd w:id="46"/>
-    <w:bookmarkStart w:id="50" w:name="formal-education"/>
-    <w:p>
-      <w:pPr>
-        <w:pStyle w:val="Heading2"/>
-      </w:pPr>
-      <w:r>
-        <w:t xml:space="preserve">Formal Education</w:t>
-      </w:r>
-    </w:p>
-    <w:bookmarkStart w:id="47" w:name="st.-thomas-university"/>
-    <w:p>
-      <w:pPr>
-        <w:pStyle w:val="Heading3"/>
-      </w:pPr>
-      <w:r>
-        <w:t xml:space="preserve">St. Thomas University</w:t>
-      </w:r>
-    </w:p>
-    <w:p>
-      <w:pPr>
-        <w:pStyle w:val="FirstParagraph"/>
-      </w:pPr>
-      <w:r>
-        <w:t xml:space="preserve">St. Paul, USA. 2023</w:t>
-      </w:r>
-    </w:p>
-    <w:p>
-      <w:pPr>
-        <w:numPr>
-          <w:ilvl w:val="0"/>
-          <w:numId w:val="1013"/>
-        </w:numPr>
-        <w:pStyle w:val="Compact"/>
-      </w:pPr>
-      <w:r>
-        <w:t xml:space="preserve">Double MSc in Software Engineering and Data Science</w:t>
-      </w:r>
-    </w:p>
-    <w:p>
-      <w:pPr>
-        <w:numPr>
-          <w:ilvl w:val="0"/>
-          <w:numId w:val="1013"/>
-        </w:numPr>
-        <w:pStyle w:val="Compact"/>
-      </w:pPr>
-      <w:r>
-        <w:t xml:space="preserve">Double MSc Certifications in AI and Big Data</w:t>
-      </w:r>
-    </w:p>
-    <w:p>
-      <w:pPr>
-        <w:numPr>
-          <w:ilvl w:val="0"/>
-          <w:numId w:val="1013"/>
-        </w:numPr>
-        <w:pStyle w:val="Compact"/>
-      </w:pPr>
-      <w:r>
-        <w:t xml:space="preserve">GPA 3.9</w:t>
-      </w:r>
-    </w:p>
-    <w:bookmarkEnd w:id="47"/>
-    <w:bookmarkStart w:id="48" w:name="edhec-business-school"/>
-    <w:p>
-      <w:pPr>
-        <w:pStyle w:val="Heading3"/>
-      </w:pPr>
-      <w:r>
-        <w:t xml:space="preserve">EDHEC Business School</w:t>
-      </w:r>
-    </w:p>
-    <w:p>
-      <w:pPr>
-        <w:pStyle w:val="FirstParagraph"/>
-      </w:pPr>
-      <w:r>
-        <w:t xml:space="preserve">Nice, France. 2012</w:t>
-      </w:r>
-    </w:p>
-    <w:p>
-      <w:pPr>
-        <w:numPr>
-          <w:ilvl w:val="0"/>
-          <w:numId w:val="1014"/>
-        </w:numPr>
-        <w:pStyle w:val="Compact"/>
-      </w:pPr>
-      <w:r>
-        <w:t xml:space="preserve">MSc Finance</w:t>
-      </w:r>
-    </w:p>
-    <w:bookmarkEnd w:id="48"/>
-    <w:bookmarkStart w:id="49" w:name="hamline-university"/>
-    <w:p>
-      <w:pPr>
-        <w:pStyle w:val="Heading3"/>
-      </w:pPr>
-      <w:r>
-        <w:t xml:space="preserve">Hamline University</w:t>
-      </w:r>
-    </w:p>
-    <w:p>
-      <w:pPr>
-        <w:pStyle w:val="FirstParagraph"/>
-      </w:pPr>
-      <w:r>
-        <w:t xml:space="preserve">St. Paul, USA. 2007</w:t>
-      </w:r>
-    </w:p>
-    <w:p>
-      <w:pPr>
-        <w:numPr>
-          <w:ilvl w:val="0"/>
-          <w:numId w:val="1015"/>
-        </w:numPr>
-        <w:pStyle w:val="Compact"/>
-      </w:pPr>
-      <w:r>
-        <w:t xml:space="preserve">BA Economics</w:t>
-      </w:r>
-    </w:p>
-    <w:bookmarkEnd w:id="49"/>
-    <w:bookmarkEnd w:id="50"/>
-    <w:bookmarkStart w:id="51" w:name="skills"/>
+        <w:t xml:space="preserve">Bachelor of Science in Computer Science</w:t>
+      </w:r>
+    </w:p>
+    <w:bookmarkEnd w:id="33"/>
+    <w:bookmarkEnd w:id="34"/>
+    <w:bookmarkStart w:id="35" w:name="skills"/>
     <w:p>
       <w:pPr>
         <w:pStyle w:val="Heading2"/>
@@ -1292,41 +712,21 @@
         <w:t xml:space="preserve">Tech</w:t>
       </w:r>
       <w:r>
-        <w:t xml:space="preserve">: Python/R, SQL/NoSQL, database design, Linux, APIs, AWS, CI/CD, containers. Aspiring to build decoupled microservices, APIs (RESTful/GraphQL), fullstack prototyping, 12-factor app solutions.</w:t>
-      </w:r>
-    </w:p>
-    <w:p>
-      <w:pPr>
-        <w:pStyle w:val="BodyText"/>
-      </w:pPr>
-      <w:r>
-        <w:rPr>
-          <w:bCs/>
-          <w:b/>
-        </w:rPr>
-        <w:t xml:space="preserve">Certifications</w:t>
-      </w:r>
-      <w:r>
-        <w:t xml:space="preserve">: MS Software Development, MS Databases, MS IT Networking, MS IT Security, MS HTML/CSS, AWS Cloud Practitioner, Graph SQL, Google Analytics IQ, Excel/VBA, Bloomberg Terminal.</w:t>
-      </w:r>
-    </w:p>
-    <w:p>
-      <w:pPr>
-        <w:pStyle w:val="BodyText"/>
-      </w:pPr>
-      <w:r>
-        <w:rPr>
-          <w:bCs/>
-          <w:b/>
-        </w:rPr>
-        <w:t xml:space="preserve">Languages</w:t>
-      </w:r>
-      <w:r>
-        <w:t xml:space="preserve">: English, French and Mandarin Chinese (diminishing CEFR B2).</w:t>
-      </w:r>
-    </w:p>
-    <w:bookmarkEnd w:id="51"/>
-    <w:bookmarkEnd w:id="52"/>
+        <w:t xml:space="preserve">: Java, Python, SQL/NoSQL, .NET, AWS, Azure, PySpark, CI/CD, Linux, APIs, microservices, RESTful APIs</w:t>
+      </w:r>
+    </w:p>
+    <w:bookmarkEnd w:id="35"/>
+    <w:bookmarkStart w:id="36" w:name="skills-1"/>
+    <w:p>
+      <w:pPr>
+        <w:pStyle w:val="Heading2"/>
+      </w:pPr>
+      <w:r>
+        <w:t xml:space="preserve">Skills</w:t>
+      </w:r>
+    </w:p>
+    <w:bookmarkEnd w:id="36"/>
+    <w:bookmarkEnd w:id="37"/>
     <w:sectPr/>
   </w:body>
 </w:document>
@@ -1433,11 +833,11 @@
       </w:pPr>
     </w:lvl>
   </w:abstractNum>
-  <w:abstractNum w:abstractNumId="9943612">
-    <w:nsid w:val="A9943612"/>
+  <w:abstractNum w:abstractNumId="9943651">
+    <w:nsid w:val="A9943651"/>
     <w:multiLevelType w:val="multilevel"/>
     <w:lvl w:ilvl="0">
-      <w:start w:val="612"/>
+      <w:start w:val="651"/>
       <w:numFmt w:val="decimal"/>
       <w:lvlText w:val="(%1)"/>
       <w:lvlJc w:val="left"/>
@@ -1446,7 +846,7 @@
       </w:pPr>
     </w:lvl>
     <w:lvl w:ilvl="1">
-      <w:start w:val="612"/>
+      <w:start w:val="651"/>
       <w:numFmt w:val="decimal"/>
       <w:lvlText w:val="(%2)"/>
       <w:lvlJc w:val="left"/>
@@ -1455,7 +855,7 @@
       </w:pPr>
     </w:lvl>
     <w:lvl w:ilvl="2">
-      <w:start w:val="612"/>
+      <w:start w:val="651"/>
       <w:numFmt w:val="decimal"/>
       <w:lvlText w:val="(%3)"/>
       <w:lvlJc w:val="left"/>
@@ -1464,7 +864,7 @@
       </w:pPr>
     </w:lvl>
     <w:lvl w:ilvl="3">
-      <w:start w:val="612"/>
+      <w:start w:val="651"/>
       <w:numFmt w:val="decimal"/>
       <w:lvlText w:val="(%4)"/>
       <w:lvlJc w:val="left"/>
@@ -1473,7 +873,7 @@
       </w:pPr>
     </w:lvl>
     <w:lvl w:ilvl="4">
-      <w:start w:val="612"/>
+      <w:start w:val="651"/>
       <w:numFmt w:val="decimal"/>
       <w:lvlText w:val="(%5)"/>
       <w:lvlJc w:val="left"/>
@@ -1482,7 +882,7 @@
       </w:pPr>
     </w:lvl>
     <w:lvl w:ilvl="5">
-      <w:start w:val="612"/>
+      <w:start w:val="651"/>
       <w:numFmt w:val="decimal"/>
       <w:lvlText w:val="(%6)"/>
       <w:lvlJc w:val="left"/>
@@ -1491,7 +891,7 @@
       </w:pPr>
     </w:lvl>
     <w:lvl w:ilvl="6">
-      <w:start w:val="612"/>
+      <w:start w:val="651"/>
       <w:numFmt w:val="decimal"/>
       <w:lvlText w:val="(%7)"/>
       <w:lvlJc w:val="left"/>
@@ -1500,7 +900,7 @@
       </w:pPr>
     </w:lvl>
     <w:lvl w:ilvl="7">
-      <w:start w:val="612"/>
+      <w:start w:val="651"/>
       <w:numFmt w:val="decimal"/>
       <w:lvlText w:val="(%8)"/>
       <w:lvlJc w:val="left"/>
@@ -1509,7 +909,7 @@
       </w:pPr>
     </w:lvl>
     <w:lvl w:ilvl="8">
-      <w:start w:val="612"/>
+      <w:start w:val="651"/>
       <w:numFmt w:val="decimal"/>
       <w:lvlText w:val="(%9)"/>
       <w:lvlJc w:val="left"/>
@@ -1598,33 +998,33 @@
     <w:abstractNumId w:val="990"/>
   </w:num>
   <w:num w:numId="1001">
-    <w:abstractNumId w:val="9943612"/>
+    <w:abstractNumId w:val="9943651"/>
     <w:lvlOverride w:ilvl="0">
-      <w:startOverride w:val="612"/>
+      <w:startOverride w:val="651"/>
     </w:lvlOverride>
     <w:lvlOverride w:ilvl="1">
-      <w:startOverride w:val="612"/>
+      <w:startOverride w:val="651"/>
     </w:lvlOverride>
     <w:lvlOverride w:ilvl="2">
-      <w:startOverride w:val="612"/>
+      <w:startOverride w:val="651"/>
     </w:lvlOverride>
     <w:lvlOverride w:ilvl="3">
-      <w:startOverride w:val="612"/>
+      <w:startOverride w:val="651"/>
     </w:lvlOverride>
     <w:lvlOverride w:ilvl="4">
-      <w:startOverride w:val="612"/>
+      <w:startOverride w:val="651"/>
     </w:lvlOverride>
     <w:lvlOverride w:ilvl="5">
-      <w:startOverride w:val="612"/>
+      <w:startOverride w:val="651"/>
     </w:lvlOverride>
     <w:lvlOverride w:ilvl="6">
-      <w:startOverride w:val="612"/>
+      <w:startOverride w:val="651"/>
     </w:lvlOverride>
     <w:lvlOverride w:ilvl="7">
-      <w:startOverride w:val="612"/>
+      <w:startOverride w:val="651"/>
     </w:lvlOverride>
     <w:lvlOverride w:ilvl="8">
-      <w:startOverride w:val="612"/>
+      <w:startOverride w:val="651"/>
     </w:lvlOverride>
   </w:num>
   <w:num w:numId="1002">
@@ -1646,27 +1046,6 @@
     <w:abstractNumId w:val="991"/>
   </w:num>
   <w:num w:numId="1008">
-    <w:abstractNumId w:val="991"/>
-  </w:num>
-  <w:num w:numId="1009">
-    <w:abstractNumId w:val="991"/>
-  </w:num>
-  <w:num w:numId="1010">
-    <w:abstractNumId w:val="991"/>
-  </w:num>
-  <w:num w:numId="1011">
-    <w:abstractNumId w:val="991"/>
-  </w:num>
-  <w:num w:numId="1012">
-    <w:abstractNumId w:val="991"/>
-  </w:num>
-  <w:num w:numId="1013">
-    <w:abstractNumId w:val="991"/>
-  </w:num>
-  <w:num w:numId="1014">
-    <w:abstractNumId w:val="991"/>
-  </w:num>
-  <w:num w:numId="1015">
     <w:abstractNumId w:val="991"/>
   </w:num>
 </w:numbering>
